--- a/docs/felhasznaloi-dokumentacio.docx
+++ b/docs/felhasznaloi-dokumentacio.docx
@@ -7232,1086 +7232,16 @@
           <w:rFonts w:ascii="Rubik" w:hAnsi="Rubik" w:cs="Rubik"/>
         </w:rPr>
       </w:pPr>
-      <w:bookmarkStart w:id="29" w:name="_Toc223256907"/>
+      <w:bookmarkStart w:id="29" w:name="_Toc223256910"/>
       <w:r>
         <w:rPr>
           <w:rFonts w:ascii="Rubik" w:hAnsi="Rubik" w:cs="Rubik"/>
           <w:b/>
           <w:bCs/>
         </w:rPr>
-        <w:t>Szükséges eszközök és előfeltételek</w:t>
+        <w:t>Első bejelentkezés</w:t>
       </w:r>
       <w:bookmarkEnd w:id="29"/>
-    </w:p>
-    <w:p>
-      <w:pPr>
-        <w:spacing w:after="120"/>
-        <w:rPr>
-          <w:rFonts w:ascii="Rubik" w:hAnsi="Rubik" w:cs="Rubik"/>
-        </w:rPr>
-      </w:pPr>
-      <w:r>
-        <w:rPr>
-          <w:rFonts w:ascii="Rubik" w:hAnsi="Rubik" w:cs="Rubik"/>
-          <w:sz w:val="22"/>
-          <w:szCs w:val="22"/>
-        </w:rPr>
-        <w:t xml:space="preserve">A telepítés előtt </w:t>
-      </w:r>
-      <w:proofErr w:type="spellStart"/>
-      <w:r>
-        <w:rPr>
-          <w:rFonts w:ascii="Rubik" w:hAnsi="Rubik" w:cs="Rubik"/>
-          <w:sz w:val="22"/>
-          <w:szCs w:val="22"/>
-        </w:rPr>
-        <w:t>győződjön</w:t>
-      </w:r>
-      <w:proofErr w:type="spellEnd"/>
-      <w:r>
-        <w:rPr>
-          <w:rFonts w:ascii="Rubik" w:hAnsi="Rubik" w:cs="Rubik"/>
-          <w:sz w:val="22"/>
-          <w:szCs w:val="22"/>
-        </w:rPr>
-        <w:t xml:space="preserve"> meg róla, hogy az alábbiak rendelkezésre állnak:</w:t>
-      </w:r>
-    </w:p>
-    <w:p>
-      <w:pPr>
-        <w:pStyle w:val="Listaszerbekezds"/>
-        <w:numPr>
-          <w:ilvl w:val="0"/>
-          <w:numId w:val="21"/>
-        </w:numPr>
-        <w:spacing w:after="80"/>
-        <w:rPr>
-          <w:rFonts w:ascii="Rubik" w:hAnsi="Rubik" w:cs="Rubik"/>
-        </w:rPr>
-      </w:pPr>
-      <w:r>
-        <w:rPr>
-          <w:rFonts w:ascii="Rubik" w:hAnsi="Rubik" w:cs="Rubik"/>
-          <w:sz w:val="22"/>
-          <w:szCs w:val="22"/>
-        </w:rPr>
-        <w:t>Egy számítógép internetkapcsolattal.</w:t>
-      </w:r>
-    </w:p>
-    <w:p>
-      <w:pPr>
-        <w:pStyle w:val="Listaszerbekezds"/>
-        <w:numPr>
-          <w:ilvl w:val="0"/>
-          <w:numId w:val="21"/>
-        </w:numPr>
-        <w:spacing w:after="80"/>
-        <w:rPr>
-          <w:rFonts w:ascii="Rubik" w:hAnsi="Rubik" w:cs="Rubik"/>
-        </w:rPr>
-      </w:pPr>
-      <w:r>
-        <w:rPr>
-          <w:rFonts w:ascii="Rubik" w:hAnsi="Rubik" w:cs="Rubik"/>
-          <w:sz w:val="22"/>
-          <w:szCs w:val="22"/>
-        </w:rPr>
-        <w:t xml:space="preserve">Node.js (20-as vagy újabb verzió) — ez egy szoftver, amely az alkalmazás futtatásához szükséges. Letölthető a https://nodejs.org oldalról: válassza az „LTS" (ajánlott) verziót, és telepítse a letöltött fájlt. A telepítő </w:t>
-      </w:r>
-      <w:proofErr w:type="spellStart"/>
-      <w:r>
-        <w:rPr>
-          <w:rFonts w:ascii="Rubik" w:hAnsi="Rubik" w:cs="Rubik"/>
-          <w:sz w:val="22"/>
-          <w:szCs w:val="22"/>
-        </w:rPr>
-        <w:t>végigvezeti</w:t>
-      </w:r>
-      <w:proofErr w:type="spellEnd"/>
-      <w:r>
-        <w:rPr>
-          <w:rFonts w:ascii="Rubik" w:hAnsi="Rubik" w:cs="Rubik"/>
-          <w:sz w:val="22"/>
-          <w:szCs w:val="22"/>
-        </w:rPr>
-        <w:t xml:space="preserve"> a lépéseken.</w:t>
-      </w:r>
-    </w:p>
-    <w:p>
-      <w:pPr>
-        <w:pStyle w:val="Listaszerbekezds"/>
-        <w:numPr>
-          <w:ilvl w:val="0"/>
-          <w:numId w:val="21"/>
-        </w:numPr>
-        <w:spacing w:after="80"/>
-        <w:rPr>
-          <w:rFonts w:ascii="Rubik" w:hAnsi="Rubik" w:cs="Rubik"/>
-        </w:rPr>
-      </w:pPr>
-      <w:r>
-        <w:rPr>
-          <w:rFonts w:ascii="Rubik" w:hAnsi="Rubik" w:cs="Rubik"/>
-          <w:sz w:val="22"/>
-          <w:szCs w:val="22"/>
-        </w:rPr>
-        <w:t xml:space="preserve">Egy </w:t>
-      </w:r>
-      <w:proofErr w:type="spellStart"/>
-      <w:r>
-        <w:rPr>
-          <w:rFonts w:ascii="Rubik" w:hAnsi="Rubik" w:cs="Rubik"/>
-          <w:sz w:val="22"/>
-          <w:szCs w:val="22"/>
-        </w:rPr>
-        <w:t>Supabase</w:t>
-      </w:r>
-      <w:proofErr w:type="spellEnd"/>
-      <w:r>
-        <w:rPr>
-          <w:rFonts w:ascii="Rubik" w:hAnsi="Rubik" w:cs="Rubik"/>
-          <w:sz w:val="22"/>
-          <w:szCs w:val="22"/>
-        </w:rPr>
-        <w:t xml:space="preserve"> fiók — a </w:t>
-      </w:r>
-      <w:proofErr w:type="spellStart"/>
-      <w:r>
-        <w:rPr>
-          <w:rFonts w:ascii="Rubik" w:hAnsi="Rubik" w:cs="Rubik"/>
-          <w:sz w:val="22"/>
-          <w:szCs w:val="22"/>
-        </w:rPr>
-        <w:t>Supabase</w:t>
-      </w:r>
-      <w:proofErr w:type="spellEnd"/>
-      <w:r>
-        <w:rPr>
-          <w:rFonts w:ascii="Rubik" w:hAnsi="Rubik" w:cs="Rubik"/>
-          <w:sz w:val="22"/>
-          <w:szCs w:val="22"/>
-        </w:rPr>
-        <w:t xml:space="preserve"> egy internetes szolgáltatás, amely az alkalmazás adatbázisát és felhasználókezelését biztosítja. Regisztráció: https://supabase.com. Ingyenes csomaggal is használható.</w:t>
-      </w:r>
-    </w:p>
-    <w:p>
-      <w:pPr>
-        <w:pStyle w:val="Listaszerbekezds"/>
-        <w:numPr>
-          <w:ilvl w:val="0"/>
-          <w:numId w:val="21"/>
-        </w:numPr>
-        <w:spacing w:after="80"/>
-        <w:rPr>
-          <w:rFonts w:ascii="Rubik" w:hAnsi="Rubik" w:cs="Rubik"/>
-        </w:rPr>
-      </w:pPr>
-      <w:r>
-        <w:rPr>
-          <w:rFonts w:ascii="Rubik" w:hAnsi="Rubik" w:cs="Rubik"/>
-          <w:sz w:val="22"/>
-          <w:szCs w:val="22"/>
-        </w:rPr>
-        <w:t>A projekt forráskódja — ezt a fejlesztőtől kapja meg (általában egy tömörített mappában).</w:t>
-      </w:r>
-    </w:p>
-    <w:p>
-      <w:pPr>
-        <w:pStyle w:val="Cmsor2"/>
-        <w:rPr>
-          <w:rFonts w:ascii="Rubik" w:hAnsi="Rubik" w:cs="Rubik"/>
-        </w:rPr>
-      </w:pPr>
-      <w:bookmarkStart w:id="30" w:name="_Toc223256908"/>
-      <w:r>
-        <w:rPr>
-          <w:rFonts w:ascii="Rubik" w:hAnsi="Rubik" w:cs="Rubik"/>
-          <w:b/>
-          <w:bCs/>
-        </w:rPr>
-        <w:t>A telepítés lépései</w:t>
-      </w:r>
-      <w:bookmarkEnd w:id="30"/>
-    </w:p>
-    <w:p>
-      <w:pPr>
-        <w:pStyle w:val="Listaszerbekezds"/>
-        <w:numPr>
-          <w:ilvl w:val="0"/>
-          <w:numId w:val="22"/>
-        </w:numPr>
-        <w:spacing w:after="80"/>
-        <w:rPr>
-          <w:rFonts w:ascii="Rubik" w:hAnsi="Rubik" w:cs="Rubik"/>
-        </w:rPr>
-      </w:pPr>
-      <w:r>
-        <w:rPr>
-          <w:rFonts w:ascii="Rubik" w:hAnsi="Rubik" w:cs="Rubik"/>
-          <w:sz w:val="22"/>
-          <w:szCs w:val="22"/>
-        </w:rPr>
-        <w:t>Csomagolja ki a kapott projektmappát a számítógépére egy tetszőleges helyre (például az Asztalra).</w:t>
-      </w:r>
-    </w:p>
-    <w:p>
-      <w:pPr>
-        <w:pStyle w:val="Listaszerbekezds"/>
-        <w:numPr>
-          <w:ilvl w:val="0"/>
-          <w:numId w:val="22"/>
-        </w:numPr>
-        <w:spacing w:after="80"/>
-        <w:rPr>
-          <w:rFonts w:ascii="Rubik" w:hAnsi="Rubik" w:cs="Rubik"/>
-        </w:rPr>
-      </w:pPr>
-      <w:r>
-        <w:rPr>
-          <w:rFonts w:ascii="Rubik" w:hAnsi="Rubik" w:cs="Rubik"/>
-          <w:sz w:val="22"/>
-          <w:szCs w:val="22"/>
-        </w:rPr>
-        <w:t>Nyissa meg a „Parancssor" (Windows) vagy a „Terminál" (Mac/Linux) programot. Windows rendszeren: nyomja meg a Windows billentyűt, gépelje be: „</w:t>
-      </w:r>
-      <w:proofErr w:type="spellStart"/>
-      <w:r>
-        <w:rPr>
-          <w:rFonts w:ascii="Rubik" w:hAnsi="Rubik" w:cs="Rubik"/>
-          <w:sz w:val="22"/>
-          <w:szCs w:val="22"/>
-        </w:rPr>
-        <w:t>cmd</w:t>
-      </w:r>
-      <w:proofErr w:type="spellEnd"/>
-      <w:r>
-        <w:rPr>
-          <w:rFonts w:ascii="Rubik" w:hAnsi="Rubik" w:cs="Rubik"/>
-          <w:sz w:val="22"/>
-          <w:szCs w:val="22"/>
-        </w:rPr>
-        <w:t>", majd nyomjon Entert.</w:t>
-      </w:r>
-    </w:p>
-    <w:p>
-      <w:pPr>
-        <w:pStyle w:val="Listaszerbekezds"/>
-        <w:numPr>
-          <w:ilvl w:val="0"/>
-          <w:numId w:val="22"/>
-        </w:numPr>
-        <w:spacing w:after="80"/>
-        <w:rPr>
-          <w:rFonts w:ascii="Rubik" w:hAnsi="Rubik" w:cs="Rubik"/>
-        </w:rPr>
-      </w:pPr>
-      <w:r>
-        <w:rPr>
-          <w:rFonts w:ascii="Rubik" w:hAnsi="Rubik" w:cs="Rubik"/>
-          <w:sz w:val="22"/>
-          <w:szCs w:val="22"/>
-        </w:rPr>
-        <w:t>Navigáljon a projektmappába. Gépelje be: cd [mappa elérési útja] — majd nyomjon Entert. Például: cd C:\Users\Felhasznalo\Desktop\laguna-lovas-klub</w:t>
-      </w:r>
-    </w:p>
-    <w:p>
-      <w:pPr>
-        <w:pStyle w:val="Listaszerbekezds"/>
-        <w:numPr>
-          <w:ilvl w:val="0"/>
-          <w:numId w:val="22"/>
-        </w:numPr>
-        <w:spacing w:after="80"/>
-        <w:rPr>
-          <w:rFonts w:ascii="Rubik" w:hAnsi="Rubik" w:cs="Rubik"/>
-        </w:rPr>
-      </w:pPr>
-      <w:r>
-        <w:rPr>
-          <w:rFonts w:ascii="Rubik" w:hAnsi="Rubik" w:cs="Rubik"/>
-          <w:sz w:val="22"/>
-          <w:szCs w:val="22"/>
-        </w:rPr>
-        <w:t xml:space="preserve">Gépelje be: </w:t>
-      </w:r>
-      <w:proofErr w:type="spellStart"/>
-      <w:r>
-        <w:rPr>
-          <w:rFonts w:ascii="Rubik" w:hAnsi="Rubik" w:cs="Rubik"/>
-          <w:sz w:val="22"/>
-          <w:szCs w:val="22"/>
-        </w:rPr>
-        <w:t>npm</w:t>
-      </w:r>
-      <w:proofErr w:type="spellEnd"/>
-      <w:r>
-        <w:rPr>
-          <w:rFonts w:ascii="Rubik" w:hAnsi="Rubik" w:cs="Rubik"/>
-          <w:sz w:val="22"/>
-          <w:szCs w:val="22"/>
-        </w:rPr>
-        <w:t xml:space="preserve"> </w:t>
-      </w:r>
-      <w:proofErr w:type="spellStart"/>
-      <w:r>
-        <w:rPr>
-          <w:rFonts w:ascii="Rubik" w:hAnsi="Rubik" w:cs="Rubik"/>
-          <w:sz w:val="22"/>
-          <w:szCs w:val="22"/>
-        </w:rPr>
-        <w:t>install</w:t>
-      </w:r>
-      <w:proofErr w:type="spellEnd"/>
-      <w:r>
-        <w:rPr>
-          <w:rFonts w:ascii="Rubik" w:hAnsi="Rubik" w:cs="Rubik"/>
-          <w:sz w:val="22"/>
-          <w:szCs w:val="22"/>
-        </w:rPr>
-        <w:t xml:space="preserve"> — majd nyomjon Entert. Ez letölti az alkalmazás működéséhez szükséges összetevőket. Ez néhány percig tarthat — várja meg, amíg befejeződik.</w:t>
-      </w:r>
-    </w:p>
-    <w:p>
-      <w:pPr>
-        <w:pStyle w:val="Listaszerbekezds"/>
-        <w:numPr>
-          <w:ilvl w:val="0"/>
-          <w:numId w:val="22"/>
-        </w:numPr>
-        <w:spacing w:after="80"/>
-        <w:rPr>
-          <w:rFonts w:ascii="Rubik" w:hAnsi="Rubik" w:cs="Rubik"/>
-        </w:rPr>
-      </w:pPr>
-      <w:r>
-        <w:rPr>
-          <w:rFonts w:ascii="Rubik" w:hAnsi="Rubik" w:cs="Rubik"/>
-          <w:sz w:val="22"/>
-          <w:szCs w:val="22"/>
-        </w:rPr>
-        <w:t xml:space="preserve">Készítsen egy beállítófájlt: a projektmappában keressen </w:t>
-      </w:r>
-      <w:proofErr w:type="gramStart"/>
-      <w:r>
-        <w:rPr>
-          <w:rFonts w:ascii="Rubik" w:hAnsi="Rubik" w:cs="Rubik"/>
-          <w:sz w:val="22"/>
-          <w:szCs w:val="22"/>
-        </w:rPr>
-        <w:t>egy .</w:t>
-      </w:r>
-      <w:proofErr w:type="spellStart"/>
-      <w:r>
-        <w:rPr>
-          <w:rFonts w:ascii="Rubik" w:hAnsi="Rubik" w:cs="Rubik"/>
-          <w:sz w:val="22"/>
-          <w:szCs w:val="22"/>
-        </w:rPr>
-        <w:t>env</w:t>
-      </w:r>
-      <w:proofErr w:type="gramEnd"/>
-      <w:r>
-        <w:rPr>
-          <w:rFonts w:ascii="Rubik" w:hAnsi="Rubik" w:cs="Rubik"/>
-          <w:sz w:val="22"/>
-          <w:szCs w:val="22"/>
-        </w:rPr>
-        <w:t>.example</w:t>
-      </w:r>
-      <w:proofErr w:type="spellEnd"/>
-      <w:r>
-        <w:rPr>
-          <w:rFonts w:ascii="Rubik" w:hAnsi="Rubik" w:cs="Rubik"/>
-          <w:sz w:val="22"/>
-          <w:szCs w:val="22"/>
-        </w:rPr>
-        <w:t xml:space="preserve"> nevű fájlt. Másolja le, és nevezze </w:t>
-      </w:r>
-      <w:proofErr w:type="gramStart"/>
-      <w:r>
-        <w:rPr>
-          <w:rFonts w:ascii="Rubik" w:hAnsi="Rubik" w:cs="Rubik"/>
-          <w:sz w:val="22"/>
-          <w:szCs w:val="22"/>
-        </w:rPr>
-        <w:t>át .</w:t>
-      </w:r>
-      <w:proofErr w:type="spellStart"/>
-      <w:r>
-        <w:rPr>
-          <w:rFonts w:ascii="Rubik" w:hAnsi="Rubik" w:cs="Rubik"/>
-          <w:sz w:val="22"/>
-          <w:szCs w:val="22"/>
-        </w:rPr>
-        <w:t>env</w:t>
-      </w:r>
-      <w:proofErr w:type="spellEnd"/>
-      <w:proofErr w:type="gramEnd"/>
-      <w:r>
-        <w:rPr>
-          <w:rFonts w:ascii="Rubik" w:hAnsi="Rubik" w:cs="Rubik"/>
-          <w:sz w:val="22"/>
-          <w:szCs w:val="22"/>
-        </w:rPr>
-        <w:t>-re (pont nélkül a végén). Nyissa meg egy egyszerű szövegszerkesztővel (pl. Jegyzettömb).</w:t>
-      </w:r>
-    </w:p>
-    <w:p>
-      <w:pPr>
-        <w:pStyle w:val="Listaszerbekezds"/>
-        <w:numPr>
-          <w:ilvl w:val="0"/>
-          <w:numId w:val="22"/>
-        </w:numPr>
-        <w:spacing w:after="80"/>
-        <w:rPr>
-          <w:rFonts w:ascii="Rubik" w:hAnsi="Rubik" w:cs="Rubik"/>
-        </w:rPr>
-      </w:pPr>
-      <w:r>
-        <w:rPr>
-          <w:rFonts w:ascii="Rubik" w:hAnsi="Rubik" w:cs="Rubik"/>
-          <w:sz w:val="22"/>
-          <w:szCs w:val="22"/>
-        </w:rPr>
-        <w:t>Töltse ki a beállítófájl (.</w:t>
-      </w:r>
-      <w:proofErr w:type="spellStart"/>
-      <w:r>
-        <w:rPr>
-          <w:rFonts w:ascii="Rubik" w:hAnsi="Rubik" w:cs="Rubik"/>
-          <w:sz w:val="22"/>
-          <w:szCs w:val="22"/>
-        </w:rPr>
-        <w:t>env</w:t>
-      </w:r>
-      <w:proofErr w:type="spellEnd"/>
-      <w:r>
-        <w:rPr>
-          <w:rFonts w:ascii="Rubik" w:hAnsi="Rubik" w:cs="Rubik"/>
-          <w:sz w:val="22"/>
-          <w:szCs w:val="22"/>
-        </w:rPr>
-        <w:t xml:space="preserve">) tartalmát a </w:t>
-      </w:r>
-      <w:proofErr w:type="spellStart"/>
-      <w:r>
-        <w:rPr>
-          <w:rFonts w:ascii="Rubik" w:hAnsi="Rubik" w:cs="Rubik"/>
-          <w:sz w:val="22"/>
-          <w:szCs w:val="22"/>
-        </w:rPr>
-        <w:t>Supabase</w:t>
-      </w:r>
-      <w:proofErr w:type="spellEnd"/>
-      <w:r>
-        <w:rPr>
-          <w:rFonts w:ascii="Rubik" w:hAnsi="Rubik" w:cs="Rubik"/>
-          <w:sz w:val="22"/>
-          <w:szCs w:val="22"/>
-        </w:rPr>
-        <w:t xml:space="preserve"> projekt adataival: a VITE_SUPABASE_URL sorba írja be a </w:t>
-      </w:r>
-      <w:proofErr w:type="spellStart"/>
-      <w:r>
-        <w:rPr>
-          <w:rFonts w:ascii="Rubik" w:hAnsi="Rubik" w:cs="Rubik"/>
-          <w:sz w:val="22"/>
-          <w:szCs w:val="22"/>
-        </w:rPr>
-        <w:t>Supabase</w:t>
-      </w:r>
-      <w:proofErr w:type="spellEnd"/>
-      <w:r>
-        <w:rPr>
-          <w:rFonts w:ascii="Rubik" w:hAnsi="Rubik" w:cs="Rubik"/>
-          <w:sz w:val="22"/>
-          <w:szCs w:val="22"/>
-        </w:rPr>
-        <w:t xml:space="preserve"> projekt URL-jét, a VITE_SUPABASE_ANON_KEY sorba pedig az </w:t>
-      </w:r>
-      <w:proofErr w:type="spellStart"/>
-      <w:r>
-        <w:rPr>
-          <w:rFonts w:ascii="Rubik" w:hAnsi="Rubik" w:cs="Rubik"/>
-          <w:sz w:val="22"/>
-          <w:szCs w:val="22"/>
-        </w:rPr>
-        <w:t>anon</w:t>
-      </w:r>
-      <w:proofErr w:type="spellEnd"/>
-      <w:r>
-        <w:rPr>
-          <w:rFonts w:ascii="Rubik" w:hAnsi="Rubik" w:cs="Rubik"/>
-          <w:sz w:val="22"/>
-          <w:szCs w:val="22"/>
-        </w:rPr>
-        <w:t xml:space="preserve"> (nyilvános) kulcsot. Ezeket a </w:t>
-      </w:r>
-      <w:proofErr w:type="spellStart"/>
-      <w:r>
-        <w:rPr>
-          <w:rFonts w:ascii="Rubik" w:hAnsi="Rubik" w:cs="Rubik"/>
-          <w:sz w:val="22"/>
-          <w:szCs w:val="22"/>
-        </w:rPr>
-        <w:t>Supabase</w:t>
-      </w:r>
-      <w:proofErr w:type="spellEnd"/>
-      <w:r>
-        <w:rPr>
-          <w:rFonts w:ascii="Rubik" w:hAnsi="Rubik" w:cs="Rubik"/>
-          <w:sz w:val="22"/>
-          <w:szCs w:val="22"/>
-        </w:rPr>
-        <w:t xml:space="preserve"> vezérlőpultján, a projekt beállításainál találja (</w:t>
-      </w:r>
-      <w:proofErr w:type="spellStart"/>
-      <w:r>
-        <w:rPr>
-          <w:rFonts w:ascii="Rubik" w:hAnsi="Rubik" w:cs="Rubik"/>
-          <w:sz w:val="22"/>
-          <w:szCs w:val="22"/>
-        </w:rPr>
-        <w:t>Settings</w:t>
-      </w:r>
-      <w:proofErr w:type="spellEnd"/>
-      <w:r>
-        <w:rPr>
-          <w:rFonts w:ascii="Rubik" w:hAnsi="Rubik" w:cs="Rubik"/>
-          <w:sz w:val="22"/>
-          <w:szCs w:val="22"/>
-        </w:rPr>
-        <w:t xml:space="preserve"> </w:t>
-      </w:r>
-      <w:r>
-        <w:rPr>
-          <w:sz w:val="22"/>
-          <w:szCs w:val="22"/>
-        </w:rPr>
-        <w:t>→</w:t>
-      </w:r>
-      <w:r>
-        <w:rPr>
-          <w:rFonts w:ascii="Rubik" w:hAnsi="Rubik" w:cs="Rubik"/>
-          <w:sz w:val="22"/>
-          <w:szCs w:val="22"/>
-        </w:rPr>
-        <w:t xml:space="preserve"> API).</w:t>
-      </w:r>
-    </w:p>
-    <w:p>
-      <w:pPr>
-        <w:pStyle w:val="Listaszerbekezds"/>
-        <w:numPr>
-          <w:ilvl w:val="0"/>
-          <w:numId w:val="22"/>
-        </w:numPr>
-        <w:spacing w:after="80"/>
-        <w:rPr>
-          <w:rFonts w:ascii="Rubik" w:hAnsi="Rubik" w:cs="Rubik"/>
-        </w:rPr>
-      </w:pPr>
-      <w:r>
-        <w:rPr>
-          <w:rFonts w:ascii="Rubik" w:hAnsi="Rubik" w:cs="Rubik"/>
-          <w:sz w:val="22"/>
-          <w:szCs w:val="22"/>
-        </w:rPr>
-        <w:t xml:space="preserve">Állítsa be a </w:t>
-      </w:r>
-      <w:proofErr w:type="spellStart"/>
-      <w:r>
-        <w:rPr>
-          <w:rFonts w:ascii="Rubik" w:hAnsi="Rubik" w:cs="Rubik"/>
-          <w:sz w:val="22"/>
-          <w:szCs w:val="22"/>
-        </w:rPr>
-        <w:t>Supabase</w:t>
-      </w:r>
-      <w:proofErr w:type="spellEnd"/>
-      <w:r>
-        <w:rPr>
-          <w:rFonts w:ascii="Rubik" w:hAnsi="Rubik" w:cs="Rubik"/>
-          <w:sz w:val="22"/>
-          <w:szCs w:val="22"/>
-        </w:rPr>
-        <w:t xml:space="preserve"> adatbázist: a fejlesztőtől kapott adatbázis-séma fájlt (SQL) töltse be a </w:t>
-      </w:r>
-      <w:proofErr w:type="spellStart"/>
-      <w:r>
-        <w:rPr>
-          <w:rFonts w:ascii="Rubik" w:hAnsi="Rubik" w:cs="Rubik"/>
-          <w:sz w:val="22"/>
-          <w:szCs w:val="22"/>
-        </w:rPr>
-        <w:t>Supabase</w:t>
-      </w:r>
-      <w:proofErr w:type="spellEnd"/>
-      <w:r>
-        <w:rPr>
-          <w:rFonts w:ascii="Rubik" w:hAnsi="Rubik" w:cs="Rubik"/>
-          <w:sz w:val="22"/>
-          <w:szCs w:val="22"/>
-        </w:rPr>
-        <w:t xml:space="preserve"> SQL szerkesztőjébe (a </w:t>
-      </w:r>
-      <w:proofErr w:type="spellStart"/>
-      <w:r>
-        <w:rPr>
-          <w:rFonts w:ascii="Rubik" w:hAnsi="Rubik" w:cs="Rubik"/>
-          <w:sz w:val="22"/>
-          <w:szCs w:val="22"/>
-        </w:rPr>
-        <w:t>Supabase</w:t>
-      </w:r>
-      <w:proofErr w:type="spellEnd"/>
-      <w:r>
-        <w:rPr>
-          <w:rFonts w:ascii="Rubik" w:hAnsi="Rubik" w:cs="Rubik"/>
-          <w:sz w:val="22"/>
-          <w:szCs w:val="22"/>
-        </w:rPr>
-        <w:t xml:space="preserve"> vezérlőpult „SQL Editor" menüpontjában). Futtassa a </w:t>
-      </w:r>
-      <w:proofErr w:type="spellStart"/>
-      <w:r>
-        <w:rPr>
-          <w:rFonts w:ascii="Rubik" w:hAnsi="Rubik" w:cs="Rubik"/>
-          <w:sz w:val="22"/>
-          <w:szCs w:val="22"/>
-        </w:rPr>
-        <w:t>szkriptet</w:t>
-      </w:r>
-      <w:proofErr w:type="spellEnd"/>
-      <w:r>
-        <w:rPr>
-          <w:rFonts w:ascii="Rubik" w:hAnsi="Rubik" w:cs="Rubik"/>
-          <w:sz w:val="22"/>
-          <w:szCs w:val="22"/>
-        </w:rPr>
-        <w:t xml:space="preserve"> a „</w:t>
-      </w:r>
-      <w:proofErr w:type="spellStart"/>
-      <w:r>
-        <w:rPr>
-          <w:rFonts w:ascii="Rubik" w:hAnsi="Rubik" w:cs="Rubik"/>
-          <w:sz w:val="22"/>
-          <w:szCs w:val="22"/>
-        </w:rPr>
-        <w:t>Run</w:t>
-      </w:r>
-      <w:proofErr w:type="spellEnd"/>
-      <w:r>
-        <w:rPr>
-          <w:rFonts w:ascii="Rubik" w:hAnsi="Rubik" w:cs="Rubik"/>
-          <w:sz w:val="22"/>
-          <w:szCs w:val="22"/>
-        </w:rPr>
-        <w:t>" gombbal.</w:t>
-      </w:r>
-    </w:p>
-    <w:p>
-      <w:pPr>
-        <w:pStyle w:val="Listaszerbekezds"/>
-        <w:numPr>
-          <w:ilvl w:val="0"/>
-          <w:numId w:val="22"/>
-        </w:numPr>
-        <w:spacing w:after="80"/>
-        <w:rPr>
-          <w:rFonts w:ascii="Rubik" w:hAnsi="Rubik" w:cs="Rubik"/>
-        </w:rPr>
-      </w:pPr>
-      <w:r>
-        <w:rPr>
-          <w:rFonts w:ascii="Rubik" w:hAnsi="Rubik" w:cs="Rubik"/>
-          <w:sz w:val="22"/>
-          <w:szCs w:val="22"/>
-        </w:rPr>
-        <w:t xml:space="preserve">Hozzon létre egy adminisztrátori felhasználót a </w:t>
-      </w:r>
-      <w:proofErr w:type="spellStart"/>
-      <w:r>
-        <w:rPr>
-          <w:rFonts w:ascii="Rubik" w:hAnsi="Rubik" w:cs="Rubik"/>
-          <w:sz w:val="22"/>
-          <w:szCs w:val="22"/>
-        </w:rPr>
-        <w:t>Supabase</w:t>
-      </w:r>
-      <w:proofErr w:type="spellEnd"/>
-      <w:r>
-        <w:rPr>
-          <w:rFonts w:ascii="Rubik" w:hAnsi="Rubik" w:cs="Rubik"/>
-          <w:sz w:val="22"/>
-          <w:szCs w:val="22"/>
-        </w:rPr>
-        <w:t xml:space="preserve"> vezérlőpulton: navigáljon az „</w:t>
-      </w:r>
-      <w:proofErr w:type="spellStart"/>
-      <w:r>
-        <w:rPr>
-          <w:rFonts w:ascii="Rubik" w:hAnsi="Rubik" w:cs="Rubik"/>
-          <w:sz w:val="22"/>
-          <w:szCs w:val="22"/>
-        </w:rPr>
-        <w:t>Authentication</w:t>
-      </w:r>
-      <w:proofErr w:type="spellEnd"/>
-      <w:r>
-        <w:rPr>
-          <w:rFonts w:ascii="Rubik" w:hAnsi="Rubik" w:cs="Rubik"/>
-          <w:sz w:val="22"/>
-          <w:szCs w:val="22"/>
-        </w:rPr>
-        <w:t xml:space="preserve">" </w:t>
-      </w:r>
-      <w:r>
-        <w:rPr>
-          <w:sz w:val="22"/>
-          <w:szCs w:val="22"/>
-        </w:rPr>
-        <w:t>→</w:t>
-      </w:r>
-      <w:r>
-        <w:rPr>
-          <w:rFonts w:ascii="Rubik" w:hAnsi="Rubik" w:cs="Rubik"/>
-          <w:sz w:val="22"/>
-          <w:szCs w:val="22"/>
-        </w:rPr>
-        <w:t xml:space="preserve"> „</w:t>
-      </w:r>
-      <w:proofErr w:type="spellStart"/>
-      <w:r>
-        <w:rPr>
-          <w:rFonts w:ascii="Rubik" w:hAnsi="Rubik" w:cs="Rubik"/>
-          <w:sz w:val="22"/>
-          <w:szCs w:val="22"/>
-        </w:rPr>
-        <w:t>Users</w:t>
-      </w:r>
-      <w:proofErr w:type="spellEnd"/>
-      <w:r>
-        <w:rPr>
-          <w:rFonts w:ascii="Rubik" w:hAnsi="Rubik" w:cs="Rubik"/>
-          <w:sz w:val="22"/>
-          <w:szCs w:val="22"/>
-        </w:rPr>
-        <w:t xml:space="preserve">" menüpontra, és kattintson az „Add </w:t>
-      </w:r>
-      <w:proofErr w:type="spellStart"/>
-      <w:r>
-        <w:rPr>
-          <w:rFonts w:ascii="Rubik" w:hAnsi="Rubik" w:cs="Rubik"/>
-          <w:sz w:val="22"/>
-          <w:szCs w:val="22"/>
-        </w:rPr>
-        <w:t>user</w:t>
-      </w:r>
-      <w:proofErr w:type="spellEnd"/>
-      <w:r>
-        <w:rPr>
-          <w:rFonts w:ascii="Rubik" w:hAnsi="Rubik" w:cs="Rubik"/>
-          <w:sz w:val="22"/>
-          <w:szCs w:val="22"/>
-        </w:rPr>
-        <w:t>" gombra. Adjon meg egy e-mail címet és jelszót.</w:t>
-      </w:r>
-    </w:p>
-    <w:p>
-      <w:pPr>
-        <w:pStyle w:val="Cmsor2"/>
-        <w:rPr>
-          <w:rFonts w:ascii="Rubik" w:hAnsi="Rubik" w:cs="Rubik"/>
-        </w:rPr>
-      </w:pPr>
-      <w:bookmarkStart w:id="31" w:name="_Toc223256909"/>
-      <w:r>
-        <w:rPr>
-          <w:rFonts w:ascii="Rubik" w:hAnsi="Rubik" w:cs="Rubik"/>
-          <w:b/>
-          <w:bCs/>
-        </w:rPr>
-        <w:t>Az alkalmazás indítása</w:t>
-      </w:r>
-      <w:bookmarkEnd w:id="31"/>
-    </w:p>
-    <w:p>
-      <w:pPr>
-        <w:spacing w:after="120"/>
-        <w:rPr>
-          <w:rFonts w:ascii="Rubik" w:hAnsi="Rubik" w:cs="Rubik"/>
-        </w:rPr>
-      </w:pPr>
-      <w:r>
-        <w:rPr>
-          <w:rFonts w:ascii="Rubik" w:hAnsi="Rubik" w:cs="Rubik"/>
-          <w:sz w:val="22"/>
-          <w:szCs w:val="22"/>
-        </w:rPr>
-        <w:t>A telepítés befejezése után az alkalmazás elindítható:</w:t>
-      </w:r>
-    </w:p>
-    <w:p>
-      <w:pPr>
-        <w:pStyle w:val="Listaszerbekezds"/>
-        <w:numPr>
-          <w:ilvl w:val="0"/>
-          <w:numId w:val="23"/>
-        </w:numPr>
-        <w:spacing w:after="80"/>
-        <w:rPr>
-          <w:rFonts w:ascii="Rubik" w:hAnsi="Rubik" w:cs="Rubik"/>
-        </w:rPr>
-      </w:pPr>
-      <w:r>
-        <w:rPr>
-          <w:rFonts w:ascii="Rubik" w:hAnsi="Rubik" w:cs="Rubik"/>
-          <w:sz w:val="22"/>
-          <w:szCs w:val="22"/>
-        </w:rPr>
-        <w:t xml:space="preserve">A parancssorban (amely a projektmappára mutat) gépelje be: </w:t>
-      </w:r>
-      <w:proofErr w:type="spellStart"/>
-      <w:r>
-        <w:rPr>
-          <w:rFonts w:ascii="Rubik" w:hAnsi="Rubik" w:cs="Rubik"/>
-          <w:sz w:val="22"/>
-          <w:szCs w:val="22"/>
-        </w:rPr>
-        <w:t>npm</w:t>
-      </w:r>
-      <w:proofErr w:type="spellEnd"/>
-      <w:r>
-        <w:rPr>
-          <w:rFonts w:ascii="Rubik" w:hAnsi="Rubik" w:cs="Rubik"/>
-          <w:sz w:val="22"/>
-          <w:szCs w:val="22"/>
-        </w:rPr>
-        <w:t xml:space="preserve"> </w:t>
-      </w:r>
-      <w:proofErr w:type="spellStart"/>
-      <w:r>
-        <w:rPr>
-          <w:rFonts w:ascii="Rubik" w:hAnsi="Rubik" w:cs="Rubik"/>
-          <w:sz w:val="22"/>
-          <w:szCs w:val="22"/>
-        </w:rPr>
-        <w:t>run</w:t>
-      </w:r>
-      <w:proofErr w:type="spellEnd"/>
-      <w:r>
-        <w:rPr>
-          <w:rFonts w:ascii="Rubik" w:hAnsi="Rubik" w:cs="Rubik"/>
-          <w:sz w:val="22"/>
-          <w:szCs w:val="22"/>
-        </w:rPr>
-        <w:t xml:space="preserve"> dev — majd nyomjon Entert.</w:t>
-      </w:r>
-    </w:p>
-    <w:p>
-      <w:pPr>
-        <w:pStyle w:val="Listaszerbekezds"/>
-        <w:numPr>
-          <w:ilvl w:val="0"/>
-          <w:numId w:val="23"/>
-        </w:numPr>
-        <w:spacing w:after="80"/>
-        <w:rPr>
-          <w:rFonts w:ascii="Rubik" w:hAnsi="Rubik" w:cs="Rubik"/>
-        </w:rPr>
-      </w:pPr>
-      <w:r>
-        <w:rPr>
-          <w:rFonts w:ascii="Rubik" w:hAnsi="Rubik" w:cs="Rubik"/>
-          <w:sz w:val="22"/>
-          <w:szCs w:val="22"/>
-        </w:rPr>
-        <w:t>Néhány másodperc múlva megjelenik egy üzenet, amely tartalmaz egy webcímet (általában: http://localhost:5173). Ezt nyissa meg a böngészőjében.</w:t>
-      </w:r>
-    </w:p>
-    <w:p>
-      <w:pPr>
-        <w:pStyle w:val="Listaszerbekezds"/>
-        <w:numPr>
-          <w:ilvl w:val="0"/>
-          <w:numId w:val="23"/>
-        </w:numPr>
-        <w:spacing w:after="80"/>
-        <w:rPr>
-          <w:rFonts w:ascii="Rubik" w:hAnsi="Rubik" w:cs="Rubik"/>
-        </w:rPr>
-      </w:pPr>
-      <w:r>
-        <w:rPr>
-          <w:rFonts w:ascii="Rubik" w:hAnsi="Rubik" w:cs="Rubik"/>
-          <w:sz w:val="22"/>
-          <w:szCs w:val="22"/>
-        </w:rPr>
-        <w:lastRenderedPageBreak/>
-        <w:t xml:space="preserve">Ha a főoldal megjelenik a </w:t>
-      </w:r>
-      <w:proofErr w:type="gramStart"/>
-      <w:r>
-        <w:rPr>
-          <w:rFonts w:ascii="Rubik" w:hAnsi="Rubik" w:cs="Rubik"/>
-          <w:sz w:val="22"/>
-          <w:szCs w:val="22"/>
-        </w:rPr>
-        <w:t>„Rólunk"</w:t>
-      </w:r>
-      <w:proofErr w:type="gramEnd"/>
-      <w:r>
-        <w:rPr>
-          <w:rFonts w:ascii="Rubik" w:hAnsi="Rubik" w:cs="Rubik"/>
-          <w:sz w:val="22"/>
-          <w:szCs w:val="22"/>
-        </w:rPr>
-        <w:t xml:space="preserve"> tartalommal, az alkalmazás sikeresen fut.</w:t>
-      </w:r>
-    </w:p>
-    <w:p>
-      <w:pPr>
-        <w:spacing w:after="120"/>
-        <w:rPr>
-          <w:rFonts w:ascii="Rubik" w:hAnsi="Rubik" w:cs="Rubik"/>
-        </w:rPr>
-      </w:pPr>
-      <w:r>
-        <w:rPr>
-          <w:rFonts w:ascii="Rubik" w:hAnsi="Rubik" w:cs="Rubik"/>
-          <w:sz w:val="22"/>
-          <w:szCs w:val="22"/>
-        </w:rPr>
-        <w:t xml:space="preserve">Éles üzembe helyezéshez (amikor az alkalmazásnak a nyilvános interneten kell futnia), a parancssorban gépelje be: </w:t>
-      </w:r>
-      <w:proofErr w:type="spellStart"/>
-      <w:r>
-        <w:rPr>
-          <w:rFonts w:ascii="Rubik" w:hAnsi="Rubik" w:cs="Rubik"/>
-          <w:sz w:val="22"/>
-          <w:szCs w:val="22"/>
-        </w:rPr>
-        <w:t>npm</w:t>
-      </w:r>
-      <w:proofErr w:type="spellEnd"/>
-      <w:r>
-        <w:rPr>
-          <w:rFonts w:ascii="Rubik" w:hAnsi="Rubik" w:cs="Rubik"/>
-          <w:sz w:val="22"/>
-          <w:szCs w:val="22"/>
-        </w:rPr>
-        <w:t xml:space="preserve"> </w:t>
-      </w:r>
-      <w:proofErr w:type="spellStart"/>
-      <w:r>
-        <w:rPr>
-          <w:rFonts w:ascii="Rubik" w:hAnsi="Rubik" w:cs="Rubik"/>
-          <w:sz w:val="22"/>
-          <w:szCs w:val="22"/>
-        </w:rPr>
-        <w:t>run</w:t>
-      </w:r>
-      <w:proofErr w:type="spellEnd"/>
-      <w:r>
-        <w:rPr>
-          <w:rFonts w:ascii="Rubik" w:hAnsi="Rubik" w:cs="Rubik"/>
-          <w:sz w:val="22"/>
-          <w:szCs w:val="22"/>
-        </w:rPr>
-        <w:t xml:space="preserve"> </w:t>
-      </w:r>
-      <w:proofErr w:type="spellStart"/>
-      <w:r>
-        <w:rPr>
-          <w:rFonts w:ascii="Rubik" w:hAnsi="Rubik" w:cs="Rubik"/>
-          <w:sz w:val="22"/>
-          <w:szCs w:val="22"/>
-        </w:rPr>
-        <w:t>build</w:t>
-      </w:r>
-      <w:proofErr w:type="spellEnd"/>
-      <w:r>
-        <w:rPr>
-          <w:rFonts w:ascii="Rubik" w:hAnsi="Rubik" w:cs="Rubik"/>
-          <w:sz w:val="22"/>
-          <w:szCs w:val="22"/>
-        </w:rPr>
-        <w:t xml:space="preserve"> — ez elkészíti az alkalmazás végleges változatát. A keletkező </w:t>
-      </w:r>
-      <w:proofErr w:type="spellStart"/>
-      <w:r>
-        <w:rPr>
-          <w:rFonts w:ascii="Rubik" w:hAnsi="Rubik" w:cs="Rubik"/>
-          <w:sz w:val="22"/>
-          <w:szCs w:val="22"/>
-        </w:rPr>
-        <w:t>dist</w:t>
-      </w:r>
-      <w:proofErr w:type="spellEnd"/>
-      <w:r>
-        <w:rPr>
-          <w:rFonts w:ascii="Rubik" w:hAnsi="Rubik" w:cs="Rubik"/>
-          <w:sz w:val="22"/>
-          <w:szCs w:val="22"/>
-        </w:rPr>
-        <w:t xml:space="preserve"> mappát töltse fel egy webtárhely szolgáltatóhoz (pl. </w:t>
-      </w:r>
-      <w:proofErr w:type="spellStart"/>
-      <w:r>
-        <w:rPr>
-          <w:rFonts w:ascii="Rubik" w:hAnsi="Rubik" w:cs="Rubik"/>
-          <w:sz w:val="22"/>
-          <w:szCs w:val="22"/>
-        </w:rPr>
-        <w:t>Netlify</w:t>
-      </w:r>
-      <w:proofErr w:type="spellEnd"/>
-      <w:r>
-        <w:rPr>
-          <w:rFonts w:ascii="Rubik" w:hAnsi="Rubik" w:cs="Rubik"/>
-          <w:sz w:val="22"/>
-          <w:szCs w:val="22"/>
-        </w:rPr>
-        <w:t xml:space="preserve">, </w:t>
-      </w:r>
-      <w:proofErr w:type="spellStart"/>
-      <w:r>
-        <w:rPr>
-          <w:rFonts w:ascii="Rubik" w:hAnsi="Rubik" w:cs="Rubik"/>
-          <w:sz w:val="22"/>
-          <w:szCs w:val="22"/>
-        </w:rPr>
-        <w:t>Vercel</w:t>
-      </w:r>
-      <w:proofErr w:type="spellEnd"/>
-      <w:r>
-        <w:rPr>
-          <w:rFonts w:ascii="Rubik" w:hAnsi="Rubik" w:cs="Rubik"/>
-          <w:sz w:val="22"/>
-          <w:szCs w:val="22"/>
-        </w:rPr>
-        <w:t>), vagy kérje a fejlesztő segítségét.</w:t>
-      </w:r>
-    </w:p>
-    <w:p>
-      <w:pPr>
-        <w:pStyle w:val="Cmsor2"/>
-        <w:rPr>
-          <w:rFonts w:ascii="Rubik" w:hAnsi="Rubik" w:cs="Rubik"/>
-        </w:rPr>
-      </w:pPr>
-      <w:bookmarkStart w:id="32" w:name="_Toc223256910"/>
-      <w:r>
-        <w:rPr>
-          <w:rFonts w:ascii="Rubik" w:hAnsi="Rubik" w:cs="Rubik"/>
-          <w:b/>
-          <w:bCs/>
-        </w:rPr>
-        <w:t>Első bejelentkezés</w:t>
-      </w:r>
-      <w:bookmarkEnd w:id="32"/>
     </w:p>
     <w:p>
       <w:pPr>
@@ -8422,7 +7352,7 @@
           <w:rFonts w:ascii="Rubik" w:hAnsi="Rubik" w:cs="Rubik"/>
         </w:rPr>
       </w:pPr>
-      <w:bookmarkStart w:id="33" w:name="_Toc223256911"/>
+      <w:bookmarkStart w:id="30" w:name="_Toc223256911"/>
       <w:r>
         <w:rPr>
           <w:rFonts w:ascii="Rubik" w:hAnsi="Rubik" w:cs="Rubik"/>
@@ -8431,7 +7361,7 @@
         </w:rPr>
         <w:t>Ellenőrzés — honnan tudja, hogy minden rendben van?</w:t>
       </w:r>
-      <w:bookmarkEnd w:id="33"/>
+      <w:bookmarkEnd w:id="30"/>
     </w:p>
     <w:p>
       <w:pPr>
@@ -8519,40 +7449,47 @@
     </w:p>
     <w:p>
       <w:pPr>
-        <w:pStyle w:val="Cmsor2"/>
-        <w:rPr>
-          <w:rFonts w:ascii="Rubik" w:hAnsi="Rubik" w:cs="Rubik"/>
-        </w:rPr>
-      </w:pPr>
-      <w:bookmarkStart w:id="34" w:name="_Toc223256912"/>
+        <w:pStyle w:val="Cmsor1"/>
+        <w:rPr>
+          <w:rFonts w:ascii="Rubik" w:hAnsi="Rubik" w:cs="Rubik"/>
+        </w:rPr>
+      </w:pPr>
+      <w:bookmarkStart w:id="31" w:name="_Toc223256913"/>
       <w:r>
         <w:rPr>
           <w:rFonts w:ascii="Rubik" w:hAnsi="Rubik" w:cs="Rubik"/>
           <w:b/>
           <w:bCs/>
         </w:rPr>
-        <w:t>Gyakori telepítési hibák és megoldásuk</w:t>
-      </w:r>
-      <w:bookmarkEnd w:id="34"/>
-    </w:p>
-    <w:p>
-      <w:pPr>
-        <w:spacing w:after="120"/>
-        <w:rPr>
-          <w:rFonts w:ascii="Rubik" w:hAnsi="Rubik" w:cs="Rubik"/>
-        </w:rPr>
-      </w:pPr>
+        <w:t>Gyakran Ismételt Kérdések (GYIK)</w:t>
+      </w:r>
+      <w:bookmarkEnd w:id="31"/>
+    </w:p>
+    <w:p>
+      <w:pPr>
+        <w:pStyle w:val="Cmsor2"/>
+        <w:rPr>
+          <w:rFonts w:ascii="Rubik" w:hAnsi="Rubik" w:cs="Rubik"/>
+        </w:rPr>
+      </w:pPr>
+      <w:bookmarkStart w:id="32" w:name="_Toc223256914"/>
       <w:r>
         <w:rPr>
           <w:rFonts w:ascii="Rubik" w:hAnsi="Rubik" w:cs="Rubik"/>
           <w:b/>
           <w:bCs/>
-          <w:sz w:val="22"/>
-          <w:szCs w:val="22"/>
-        </w:rPr>
-        <w:t>1. „</w:t>
-      </w:r>
-      <w:proofErr w:type="spellStart"/>
+        </w:rPr>
+        <w:t>Általános kérdések</w:t>
+      </w:r>
+      <w:bookmarkEnd w:id="32"/>
+    </w:p>
+    <w:p>
+      <w:pPr>
+        <w:spacing w:before="160" w:after="60"/>
+        <w:rPr>
+          <w:rFonts w:ascii="Rubik" w:hAnsi="Rubik" w:cs="Rubik"/>
+        </w:rPr>
+      </w:pPr>
       <w:r>
         <w:rPr>
           <w:rFonts w:ascii="Rubik" w:hAnsi="Rubik" w:cs="Rubik"/>
@@ -8561,9 +7498,50 @@
           <w:sz w:val="22"/>
           <w:szCs w:val="22"/>
         </w:rPr>
-        <w:t>npm</w:t>
+        <w:t>K: Mi ez az alkalmazás?</w:t>
+      </w:r>
+    </w:p>
+    <w:p>
+      <w:pPr>
+        <w:spacing w:after="120"/>
+        <w:rPr>
+          <w:rFonts w:ascii="Rubik" w:hAnsi="Rubik" w:cs="Rubik"/>
+        </w:rPr>
+      </w:pPr>
+      <w:r>
+        <w:rPr>
+          <w:rFonts w:ascii="Rubik" w:hAnsi="Rubik" w:cs="Rubik"/>
+          <w:sz w:val="22"/>
+          <w:szCs w:val="22"/>
+        </w:rPr>
+        <w:t xml:space="preserve">V: A </w:t>
+      </w:r>
+      <w:proofErr w:type="spellStart"/>
+      <w:r>
+        <w:rPr>
+          <w:rFonts w:ascii="Rubik" w:hAnsi="Rubik" w:cs="Rubik"/>
+          <w:sz w:val="22"/>
+          <w:szCs w:val="22"/>
+        </w:rPr>
+        <w:t>Laguna</w:t>
       </w:r>
       <w:proofErr w:type="spellEnd"/>
+      <w:r>
+        <w:rPr>
+          <w:rFonts w:ascii="Rubik" w:hAnsi="Rubik" w:cs="Rubik"/>
+          <w:sz w:val="22"/>
+          <w:szCs w:val="22"/>
+        </w:rPr>
+        <w:t xml:space="preserve"> Lovasklub weboldala, amelyen megismerheti a klubot, böngészheti a lovakat és a webshop termékeit, megtekintheti a versenyeredményeket, valamint kapcsolatba léphet a klubbal. Az adminisztrátorok számára a háttérben tartalom-kezelési felület is elérhető.</w:t>
+      </w:r>
+    </w:p>
+    <w:p>
+      <w:pPr>
+        <w:spacing w:before="160" w:after="60"/>
+        <w:rPr>
+          <w:rFonts w:ascii="Rubik" w:hAnsi="Rubik" w:cs="Rubik"/>
+        </w:rPr>
+      </w:pPr>
       <w:r>
         <w:rPr>
           <w:rFonts w:ascii="Rubik" w:hAnsi="Rubik" w:cs="Rubik"/>
@@ -8572,9 +7550,50 @@
           <w:sz w:val="22"/>
           <w:szCs w:val="22"/>
         </w:rPr>
-        <w:t xml:space="preserve">: </w:t>
+        <w:t>K: Milyen böngészővel tudom használni az oldalt?</w:t>
+      </w:r>
+    </w:p>
+    <w:p>
+      <w:pPr>
+        <w:spacing w:after="120"/>
+        <w:rPr>
+          <w:rFonts w:ascii="Rubik" w:hAnsi="Rubik" w:cs="Rubik"/>
+        </w:rPr>
+      </w:pPr>
+      <w:r>
+        <w:rPr>
+          <w:rFonts w:ascii="Rubik" w:hAnsi="Rubik" w:cs="Rubik"/>
+          <w:sz w:val="22"/>
+          <w:szCs w:val="22"/>
+        </w:rPr>
+        <w:t xml:space="preserve">V: Az alkalmazás minden modern böngészőben működik: Google Chrome, Mozilla Firefox, Microsoft Edge, </w:t>
       </w:r>
       <w:proofErr w:type="spellStart"/>
+      <w:r>
+        <w:rPr>
+          <w:rFonts w:ascii="Rubik" w:hAnsi="Rubik" w:cs="Rubik"/>
+          <w:sz w:val="22"/>
+          <w:szCs w:val="22"/>
+        </w:rPr>
+        <w:t>Safari</w:t>
+      </w:r>
+      <w:proofErr w:type="spellEnd"/>
+      <w:r>
+        <w:rPr>
+          <w:rFonts w:ascii="Rubik" w:hAnsi="Rubik" w:cs="Rubik"/>
+          <w:sz w:val="22"/>
+          <w:szCs w:val="22"/>
+        </w:rPr>
+        <w:t>. Javasoljuk a böngésző legújabb verziójának használatát. Internet Explorer nem támogatott.</w:t>
+      </w:r>
+    </w:p>
+    <w:p>
+      <w:pPr>
+        <w:spacing w:before="160" w:after="60"/>
+        <w:rPr>
+          <w:rFonts w:ascii="Rubik" w:hAnsi="Rubik" w:cs="Rubik"/>
+        </w:rPr>
+      </w:pPr>
       <w:r>
         <w:rPr>
           <w:rFonts w:ascii="Rubik" w:hAnsi="Rubik" w:cs="Rubik"/>
@@ -8583,9 +7602,48 @@
           <w:sz w:val="22"/>
           <w:szCs w:val="22"/>
         </w:rPr>
-        <w:t>command</w:t>
-      </w:r>
-      <w:proofErr w:type="spellEnd"/>
+        <w:t>K: Használható okostelefonon is?</w:t>
+      </w:r>
+    </w:p>
+    <w:p>
+      <w:pPr>
+        <w:spacing w:after="120"/>
+        <w:rPr>
+          <w:rFonts w:ascii="Rubik" w:hAnsi="Rubik" w:cs="Rubik"/>
+        </w:rPr>
+      </w:pPr>
+      <w:r>
+        <w:rPr>
+          <w:rFonts w:ascii="Rubik" w:hAnsi="Rubik" w:cs="Rubik"/>
+          <w:sz w:val="22"/>
+          <w:szCs w:val="22"/>
+        </w:rPr>
+        <w:t>V: Igen, az oldal reszponzív kialakítású, azaz automatikusan alkalmazkodik a képernyő méretéhez. Okostelefonon a menü a képernyő tetején lévő hamburger ikonra (</w:t>
+      </w:r>
+      <w:r>
+        <w:rPr>
+          <w:rFonts w:ascii="Segoe UI Symbol" w:hAnsi="Segoe UI Symbol" w:cs="Segoe UI Symbol"/>
+          <w:sz w:val="22"/>
+          <w:szCs w:val="22"/>
+        </w:rPr>
+        <w:t>☰</w:t>
+      </w:r>
+      <w:r>
+        <w:rPr>
+          <w:rFonts w:ascii="Rubik" w:hAnsi="Rubik" w:cs="Rubik"/>
+          <w:sz w:val="22"/>
+          <w:szCs w:val="22"/>
+        </w:rPr>
+        <w:t>) kattintva nyitható meg.</w:t>
+      </w:r>
+    </w:p>
+    <w:p>
+      <w:pPr>
+        <w:spacing w:before="160" w:after="60"/>
+        <w:rPr>
+          <w:rFonts w:ascii="Rubik" w:hAnsi="Rubik" w:cs="Rubik"/>
+        </w:rPr>
+      </w:pPr>
       <w:r>
         <w:rPr>
           <w:rFonts w:ascii="Rubik" w:hAnsi="Rubik" w:cs="Rubik"/>
@@ -8594,20 +7652,68 @@
           <w:sz w:val="22"/>
           <w:szCs w:val="22"/>
         </w:rPr>
-        <w:t xml:space="preserve"> </w:t>
+        <w:t>K: Hogyan válthatok sötét és világos mód között?</w:t>
+      </w:r>
+    </w:p>
+    <w:p>
+      <w:pPr>
+        <w:spacing w:after="120"/>
+        <w:rPr>
+          <w:rFonts w:ascii="Rubik" w:hAnsi="Rubik" w:cs="Rubik"/>
+        </w:rPr>
+      </w:pPr>
+      <w:r>
+        <w:rPr>
+          <w:rFonts w:ascii="Rubik" w:hAnsi="Rubik" w:cs="Rubik"/>
+          <w:sz w:val="22"/>
+          <w:szCs w:val="22"/>
+        </w:rPr>
+        <w:t xml:space="preserve">V: A menüsor jobb szélén található nap/hold ikonra kattintva válthat. A választás automatikusan </w:t>
       </w:r>
       <w:proofErr w:type="spellStart"/>
+      <w:r>
+        <w:rPr>
+          <w:rFonts w:ascii="Rubik" w:hAnsi="Rubik" w:cs="Rubik"/>
+          <w:sz w:val="22"/>
+          <w:szCs w:val="22"/>
+        </w:rPr>
+        <w:t>mentődik</w:t>
+      </w:r>
+      <w:proofErr w:type="spellEnd"/>
+      <w:r>
+        <w:rPr>
+          <w:rFonts w:ascii="Rubik" w:hAnsi="Rubik" w:cs="Rubik"/>
+          <w:sz w:val="22"/>
+          <w:szCs w:val="22"/>
+        </w:rPr>
+        <w:t>, legközelebb is az utoljára kiválasztott mód töltődik be.</w:t>
+      </w:r>
+    </w:p>
+    <w:p>
+      <w:pPr>
+        <w:pStyle w:val="Cmsor2"/>
+        <w:rPr>
+          <w:rFonts w:ascii="Rubik" w:hAnsi="Rubik" w:cs="Rubik"/>
+        </w:rPr>
+      </w:pPr>
+      <w:bookmarkStart w:id="33" w:name="_Toc223256915"/>
       <w:r>
         <w:rPr>
           <w:rFonts w:ascii="Rubik" w:hAnsi="Rubik" w:cs="Rubik"/>
           <w:b/>
           <w:bCs/>
-          <w:sz w:val="22"/>
-          <w:szCs w:val="22"/>
-        </w:rPr>
-        <w:t>not</w:t>
-      </w:r>
-      <w:proofErr w:type="spellEnd"/>
+        </w:rPr>
+        <w:t>Bejelentkezés és hozzáférés</w:t>
+      </w:r>
+      <w:bookmarkEnd w:id="33"/>
+    </w:p>
+    <w:p>
+      <w:pPr>
+        <w:spacing w:before="160" w:after="60"/>
+        <w:rPr>
+          <w:rFonts w:ascii="Rubik" w:hAnsi="Rubik" w:cs="Rubik"/>
+        </w:rPr>
+      </w:pPr>
       <w:r>
         <w:rPr>
           <w:rFonts w:ascii="Rubik" w:hAnsi="Rubik" w:cs="Rubik"/>
@@ -8616,9 +7722,48 @@
           <w:sz w:val="22"/>
           <w:szCs w:val="22"/>
         </w:rPr>
-        <w:t xml:space="preserve"> </w:t>
-      </w:r>
-      <w:proofErr w:type="spellStart"/>
+        <w:t>K: Hogyan tudok bejelentkezni az adminisztrátori felületre?</w:t>
+      </w:r>
+    </w:p>
+    <w:p>
+      <w:pPr>
+        <w:spacing w:after="120"/>
+        <w:rPr>
+          <w:rFonts w:ascii="Rubik" w:hAnsi="Rubik" w:cs="Rubik"/>
+        </w:rPr>
+      </w:pPr>
+      <w:r>
+        <w:rPr>
+          <w:rFonts w:ascii="Rubik" w:hAnsi="Rubik" w:cs="Rubik"/>
+          <w:sz w:val="22"/>
+          <w:szCs w:val="22"/>
+        </w:rPr>
+        <w:t xml:space="preserve">V: Kattintson a menüsorban a </w:t>
+      </w:r>
+      <w:r>
+        <w:rPr>
+          <w:rFonts w:ascii="Rubik" w:hAnsi="Rubik" w:cs="Rubik"/>
+          <w:sz w:val="22"/>
+          <w:szCs w:val="22"/>
+        </w:rPr>
+        <w:t>profil</w:t>
+      </w:r>
+      <w:r>
+        <w:rPr>
+          <w:rFonts w:ascii="Rubik" w:hAnsi="Rubik" w:cs="Rubik"/>
+          <w:sz w:val="22"/>
+          <w:szCs w:val="22"/>
+        </w:rPr>
+        <w:t xml:space="preserve"> ikonra (Bejelentkezés). Adja meg az e-mail címét és jelszavát, majd kattintson a „Bejelentkezés" gombra. Sikeres belépés után az irányítópultra kerül.</w:t>
+      </w:r>
+    </w:p>
+    <w:p>
+      <w:pPr>
+        <w:spacing w:before="160" w:after="60"/>
+        <w:rPr>
+          <w:rFonts w:ascii="Rubik" w:hAnsi="Rubik" w:cs="Rubik"/>
+        </w:rPr>
+      </w:pPr>
       <w:r>
         <w:rPr>
           <w:rFonts w:ascii="Rubik" w:hAnsi="Rubik" w:cs="Rubik"/>
@@ -8627,9 +7772,9 @@
           <w:sz w:val="22"/>
           <w:szCs w:val="22"/>
         </w:rPr>
-        <w:t>found</w:t>
-      </w:r>
-      <w:proofErr w:type="spellEnd"/>
+        <w:t xml:space="preserve">K: Elfelejtettem a </w:t>
+      </w:r>
+      <w:proofErr w:type="spellStart"/>
       <w:r>
         <w:rPr>
           <w:rFonts w:ascii="Rubik" w:hAnsi="Rubik" w:cs="Rubik"/>
@@ -8638,9 +7783,9 @@
           <w:sz w:val="22"/>
           <w:szCs w:val="22"/>
         </w:rPr>
-        <w:t>" vagy „</w:t>
-      </w:r>
-      <w:proofErr w:type="spellStart"/>
+        <w:t>jelszavamat</w:t>
+      </w:r>
+      <w:proofErr w:type="spellEnd"/>
       <w:r>
         <w:rPr>
           <w:rFonts w:ascii="Rubik" w:hAnsi="Rubik" w:cs="Rubik"/>
@@ -8649,9 +7794,101 @@
           <w:sz w:val="22"/>
           <w:szCs w:val="22"/>
         </w:rPr>
-        <w:t>npm</w:t>
+        <w:t>. Mit tegyek?</w:t>
+      </w:r>
+    </w:p>
+    <w:p>
+      <w:pPr>
+        <w:spacing w:after="120"/>
+        <w:rPr>
+          <w:rFonts w:ascii="Rubik" w:hAnsi="Rubik" w:cs="Rubik"/>
+        </w:rPr>
+      </w:pPr>
+      <w:r>
+        <w:rPr>
+          <w:rFonts w:ascii="Rubik" w:hAnsi="Rubik" w:cs="Rubik"/>
+          <w:sz w:val="22"/>
+          <w:szCs w:val="22"/>
+        </w:rPr>
+        <w:t xml:space="preserve">V: A weboldalon jelenleg nincs jelszó-emlékeztető funkció. Kérje meg a rendszergazdát, hogy a </w:t>
+      </w:r>
+      <w:proofErr w:type="spellStart"/>
+      <w:r>
+        <w:rPr>
+          <w:rFonts w:ascii="Rubik" w:hAnsi="Rubik" w:cs="Rubik"/>
+          <w:sz w:val="22"/>
+          <w:szCs w:val="22"/>
+        </w:rPr>
+        <w:t>Supabase</w:t>
       </w:r>
       <w:proofErr w:type="spellEnd"/>
+      <w:r>
+        <w:rPr>
+          <w:rFonts w:ascii="Rubik" w:hAnsi="Rubik" w:cs="Rubik"/>
+          <w:sz w:val="22"/>
+          <w:szCs w:val="22"/>
+        </w:rPr>
+        <w:t xml:space="preserve"> vezérlőpulton (</w:t>
+      </w:r>
+      <w:proofErr w:type="spellStart"/>
+      <w:r>
+        <w:rPr>
+          <w:rFonts w:ascii="Rubik" w:hAnsi="Rubik" w:cs="Rubik"/>
+          <w:sz w:val="22"/>
+          <w:szCs w:val="22"/>
+        </w:rPr>
+        <w:t>Authentication</w:t>
+      </w:r>
+      <w:proofErr w:type="spellEnd"/>
+      <w:r>
+        <w:rPr>
+          <w:rFonts w:ascii="Rubik" w:hAnsi="Rubik" w:cs="Rubik"/>
+          <w:sz w:val="22"/>
+          <w:szCs w:val="22"/>
+        </w:rPr>
+        <w:t xml:space="preserve"> </w:t>
+      </w:r>
+      <w:r>
+        <w:rPr>
+          <w:sz w:val="22"/>
+          <w:szCs w:val="22"/>
+        </w:rPr>
+        <w:t>→</w:t>
+      </w:r>
+      <w:r>
+        <w:rPr>
+          <w:rFonts w:ascii="Rubik" w:hAnsi="Rubik" w:cs="Rubik"/>
+          <w:sz w:val="22"/>
+          <w:szCs w:val="22"/>
+        </w:rPr>
+        <w:t xml:space="preserve"> </w:t>
+      </w:r>
+      <w:proofErr w:type="spellStart"/>
+      <w:r>
+        <w:rPr>
+          <w:rFonts w:ascii="Rubik" w:hAnsi="Rubik" w:cs="Rubik"/>
+          <w:sz w:val="22"/>
+          <w:szCs w:val="22"/>
+        </w:rPr>
+        <w:t>Users</w:t>
+      </w:r>
+      <w:proofErr w:type="spellEnd"/>
+      <w:r>
+        <w:rPr>
+          <w:rFonts w:ascii="Rubik" w:hAnsi="Rubik" w:cs="Rubik"/>
+          <w:sz w:val="22"/>
+          <w:szCs w:val="22"/>
+        </w:rPr>
+        <w:t>) állítsa vissza a jelszavát.</w:t>
+      </w:r>
+    </w:p>
+    <w:p>
+      <w:pPr>
+        <w:spacing w:before="160" w:after="60"/>
+        <w:rPr>
+          <w:rFonts w:ascii="Rubik" w:hAnsi="Rubik" w:cs="Rubik"/>
+        </w:rPr>
+      </w:pPr>
       <w:r>
         <w:rPr>
           <w:rFonts w:ascii="Rubik" w:hAnsi="Rubik" w:cs="Rubik"/>
@@ -8660,7 +7897,8 @@
           <w:sz w:val="22"/>
           <w:szCs w:val="22"/>
         </w:rPr>
-        <w:t xml:space="preserve"> nem ismerhető fel" hibaüzenet</w:t>
+        <w:lastRenderedPageBreak/>
+        <w:t>K: Hogyan jelentkezhetek ki?</w:t>
       </w:r>
     </w:p>
     <w:p>
@@ -8676,12 +7914,12 @@
           <w:sz w:val="22"/>
           <w:szCs w:val="22"/>
         </w:rPr>
-        <w:t>Ez azt jelenti, hogy a Node.js nincs telepítve, vagy a telepítése nem fejeződött be megfelelően. Megoldás: töltse le és telepítse újra a Node.js-t a https://nodejs.org oldalról. Telepítés után zárja be és nyissa meg újra a parancssort.</w:t>
-      </w:r>
-    </w:p>
-    <w:p>
-      <w:pPr>
-        <w:spacing w:after="120"/>
+        <w:t>V: A menüsorban kattintson a „Kijelentkezés" gombra. Ezután az alkalmazás a nyilvános főoldalra irányítja.</w:t>
+      </w:r>
+    </w:p>
+    <w:p>
+      <w:pPr>
+        <w:spacing w:before="160" w:after="60"/>
         <w:rPr>
           <w:rFonts w:ascii="Rubik" w:hAnsi="Rubik" w:cs="Rubik"/>
         </w:rPr>
@@ -8694,7 +7932,7 @@
           <w:sz w:val="22"/>
           <w:szCs w:val="22"/>
         </w:rPr>
-        <w:t>2. Az alkalmazás elindul, de az oldalon nem jelennek meg adatok</w:t>
+        <w:t>K: Miért nem látom a Bejelentkezés gombot?</w:t>
       </w:r>
     </w:p>
     <w:p>
@@ -8710,16 +7948,7 @@
           <w:sz w:val="22"/>
           <w:szCs w:val="22"/>
         </w:rPr>
-        <w:t xml:space="preserve">Ennek oka általában a hibás vagy </w:t>
-      </w:r>
-      <w:proofErr w:type="gramStart"/>
-      <w:r>
-        <w:rPr>
-          <w:rFonts w:ascii="Rubik" w:hAnsi="Rubik" w:cs="Rubik"/>
-          <w:sz w:val="22"/>
-          <w:szCs w:val="22"/>
-        </w:rPr>
-        <w:t>hiányzó .</w:t>
+        <w:t>V: Ha már be van jelentkezve, a Bejelentkezés gomb helyett az „</w:t>
       </w:r>
       <w:proofErr w:type="spellStart"/>
       <w:r>
@@ -8728,323 +7957,121 @@
           <w:sz w:val="22"/>
           <w:szCs w:val="22"/>
         </w:rPr>
-        <w:t>env</w:t>
+        <w:t>Admin</w:t>
       </w:r>
       <w:proofErr w:type="spellEnd"/>
-      <w:proofErr w:type="gramEnd"/>
-      <w:r>
-        <w:rPr>
-          <w:rFonts w:ascii="Rubik" w:hAnsi="Rubik" w:cs="Rubik"/>
-          <w:sz w:val="22"/>
-          <w:szCs w:val="22"/>
-        </w:rPr>
-        <w:t xml:space="preserve"> beállítófájl. Ellenőrizze, hogy </w:t>
-      </w:r>
-      <w:proofErr w:type="gramStart"/>
-      <w:r>
-        <w:rPr>
-          <w:rFonts w:ascii="Rubik" w:hAnsi="Rubik" w:cs="Rubik"/>
-          <w:sz w:val="22"/>
-          <w:szCs w:val="22"/>
-        </w:rPr>
-        <w:t>a .</w:t>
-      </w:r>
-      <w:proofErr w:type="spellStart"/>
-      <w:r>
-        <w:rPr>
-          <w:rFonts w:ascii="Rubik" w:hAnsi="Rubik" w:cs="Rubik"/>
-          <w:sz w:val="22"/>
-          <w:szCs w:val="22"/>
-        </w:rPr>
-        <w:t>env</w:t>
-      </w:r>
-      <w:proofErr w:type="spellEnd"/>
-      <w:proofErr w:type="gramEnd"/>
-      <w:r>
-        <w:rPr>
-          <w:rFonts w:ascii="Rubik" w:hAnsi="Rubik" w:cs="Rubik"/>
-          <w:sz w:val="22"/>
-          <w:szCs w:val="22"/>
-        </w:rPr>
-        <w:t xml:space="preserve"> fájl létezik a projektmappában, és a benne lévő VITE_SUPABASE_URL és VITE_SUPABASE_ANON_KEY értékek helyesek. A módosítás után indítsa újra az alkalmazást (a parancssorban nyomjon </w:t>
-      </w:r>
-      <w:proofErr w:type="spellStart"/>
-      <w:r>
-        <w:rPr>
-          <w:rFonts w:ascii="Rubik" w:hAnsi="Rubik" w:cs="Rubik"/>
-          <w:sz w:val="22"/>
-          <w:szCs w:val="22"/>
-        </w:rPr>
-        <w:t>Ctrl+C-t</w:t>
-      </w:r>
-      <w:proofErr w:type="spellEnd"/>
-      <w:r>
-        <w:rPr>
-          <w:rFonts w:ascii="Rubik" w:hAnsi="Rubik" w:cs="Rubik"/>
-          <w:sz w:val="22"/>
-          <w:szCs w:val="22"/>
-        </w:rPr>
-        <w:t xml:space="preserve">, majd gépelje be újra: </w:t>
-      </w:r>
-      <w:proofErr w:type="spellStart"/>
-      <w:r>
-        <w:rPr>
-          <w:rFonts w:ascii="Rubik" w:hAnsi="Rubik" w:cs="Rubik"/>
-          <w:sz w:val="22"/>
-          <w:szCs w:val="22"/>
-        </w:rPr>
-        <w:t>npm</w:t>
-      </w:r>
-      <w:proofErr w:type="spellEnd"/>
-      <w:r>
-        <w:rPr>
-          <w:rFonts w:ascii="Rubik" w:hAnsi="Rubik" w:cs="Rubik"/>
-          <w:sz w:val="22"/>
-          <w:szCs w:val="22"/>
-        </w:rPr>
-        <w:t xml:space="preserve"> </w:t>
-      </w:r>
-      <w:proofErr w:type="spellStart"/>
-      <w:r>
-        <w:rPr>
-          <w:rFonts w:ascii="Rubik" w:hAnsi="Rubik" w:cs="Rubik"/>
-          <w:sz w:val="22"/>
-          <w:szCs w:val="22"/>
-        </w:rPr>
-        <w:t>run</w:t>
-      </w:r>
-      <w:proofErr w:type="spellEnd"/>
-      <w:r>
-        <w:rPr>
-          <w:rFonts w:ascii="Rubik" w:hAnsi="Rubik" w:cs="Rubik"/>
-          <w:sz w:val="22"/>
-          <w:szCs w:val="22"/>
-        </w:rPr>
-        <w:t xml:space="preserve"> dev).</w:t>
-      </w:r>
-    </w:p>
-    <w:p>
-      <w:pPr>
-        <w:spacing w:after="120"/>
-        <w:rPr>
-          <w:rFonts w:ascii="Rubik" w:hAnsi="Rubik" w:cs="Rubik"/>
-        </w:rPr>
-      </w:pPr>
+      <w:r>
+        <w:rPr>
+          <w:rFonts w:ascii="Rubik" w:hAnsi="Rubik" w:cs="Rubik"/>
+          <w:sz w:val="22"/>
+          <w:szCs w:val="22"/>
+        </w:rPr>
+        <w:t>" és a „Kijelentkezés" gombok jelennek meg. Ha ki szeretne jelentkezni és újra bejelentkezni, először kattintson a „Kijelentkezés" gombra.</w:t>
+      </w:r>
+    </w:p>
+    <w:p>
+      <w:pPr>
+        <w:pStyle w:val="Cmsor2"/>
+        <w:rPr>
+          <w:rFonts w:ascii="Rubik" w:hAnsi="Rubik" w:cs="Rubik"/>
+        </w:rPr>
+      </w:pPr>
+      <w:bookmarkStart w:id="34" w:name="_Toc223256916"/>
       <w:r>
         <w:rPr>
           <w:rFonts w:ascii="Rubik" w:hAnsi="Rubik" w:cs="Rubik"/>
           <w:b/>
           <w:bCs/>
-          <w:sz w:val="22"/>
-          <w:szCs w:val="22"/>
-        </w:rPr>
-        <w:t>3. „Hibás email vagy jelszó" hibaüzenet a bejelentkezésnél</w:t>
-      </w:r>
-    </w:p>
-    <w:p>
-      <w:pPr>
-        <w:spacing w:after="120"/>
-        <w:rPr>
-          <w:rFonts w:ascii="Rubik" w:hAnsi="Rubik" w:cs="Rubik"/>
-        </w:rPr>
-      </w:pPr>
-      <w:r>
-        <w:rPr>
-          <w:rFonts w:ascii="Rubik" w:hAnsi="Rubik" w:cs="Rubik"/>
-          <w:sz w:val="22"/>
-          <w:szCs w:val="22"/>
-        </w:rPr>
-        <w:t xml:space="preserve">Ellenőrizze, hogy pontosan azt az e-mail címet és jelszót adja meg, amelyet a </w:t>
-      </w:r>
-      <w:proofErr w:type="spellStart"/>
-      <w:r>
-        <w:rPr>
-          <w:rFonts w:ascii="Rubik" w:hAnsi="Rubik" w:cs="Rubik"/>
-          <w:sz w:val="22"/>
-          <w:szCs w:val="22"/>
-        </w:rPr>
-        <w:t>Supabase</w:t>
-      </w:r>
-      <w:proofErr w:type="spellEnd"/>
-      <w:r>
-        <w:rPr>
-          <w:rFonts w:ascii="Rubik" w:hAnsi="Rubik" w:cs="Rubik"/>
-          <w:sz w:val="22"/>
-          <w:szCs w:val="22"/>
-        </w:rPr>
-        <w:t xml:space="preserve">-ben regisztrált. Figyeljen a kis- és nagybetűkre a jelszóban. Ha a jelszót elfelejtette, a </w:t>
-      </w:r>
-      <w:proofErr w:type="spellStart"/>
-      <w:r>
-        <w:rPr>
-          <w:rFonts w:ascii="Rubik" w:hAnsi="Rubik" w:cs="Rubik"/>
-          <w:sz w:val="22"/>
-          <w:szCs w:val="22"/>
-        </w:rPr>
-        <w:t>Supabase</w:t>
-      </w:r>
-      <w:proofErr w:type="spellEnd"/>
-      <w:r>
-        <w:rPr>
-          <w:rFonts w:ascii="Rubik" w:hAnsi="Rubik" w:cs="Rubik"/>
-          <w:sz w:val="22"/>
-          <w:szCs w:val="22"/>
-        </w:rPr>
-        <w:t xml:space="preserve"> vezérlőpulton (</w:t>
-      </w:r>
-      <w:proofErr w:type="spellStart"/>
-      <w:r>
-        <w:rPr>
-          <w:rFonts w:ascii="Rubik" w:hAnsi="Rubik" w:cs="Rubik"/>
-          <w:sz w:val="22"/>
-          <w:szCs w:val="22"/>
-        </w:rPr>
-        <w:t>Authentication</w:t>
-      </w:r>
-      <w:proofErr w:type="spellEnd"/>
-      <w:r>
-        <w:rPr>
-          <w:rFonts w:ascii="Rubik" w:hAnsi="Rubik" w:cs="Rubik"/>
-          <w:sz w:val="22"/>
-          <w:szCs w:val="22"/>
-        </w:rPr>
-        <w:t xml:space="preserve"> </w:t>
-      </w:r>
-      <w:r>
-        <w:rPr>
-          <w:sz w:val="22"/>
-          <w:szCs w:val="22"/>
-        </w:rPr>
-        <w:t>→</w:t>
-      </w:r>
-      <w:r>
-        <w:rPr>
-          <w:rFonts w:ascii="Rubik" w:hAnsi="Rubik" w:cs="Rubik"/>
-          <w:sz w:val="22"/>
-          <w:szCs w:val="22"/>
-        </w:rPr>
-        <w:t xml:space="preserve"> </w:t>
-      </w:r>
-      <w:proofErr w:type="spellStart"/>
-      <w:r>
-        <w:rPr>
-          <w:rFonts w:ascii="Rubik" w:hAnsi="Rubik" w:cs="Rubik"/>
-          <w:sz w:val="22"/>
-          <w:szCs w:val="22"/>
-        </w:rPr>
-        <w:t>Users</w:t>
-      </w:r>
-      <w:proofErr w:type="spellEnd"/>
-      <w:r>
-        <w:rPr>
-          <w:rFonts w:ascii="Rubik" w:hAnsi="Rubik" w:cs="Rubik"/>
-          <w:sz w:val="22"/>
-          <w:szCs w:val="22"/>
-        </w:rPr>
-        <w:t>) visszaállíthatja.</w:t>
-      </w:r>
-    </w:p>
-    <w:p>
-      <w:pPr>
-        <w:rPr>
-          <w:rFonts w:ascii="Rubik" w:hAnsi="Rubik" w:cs="Rubik"/>
-        </w:rPr>
-      </w:pPr>
-      <w:r>
-        <w:rPr>
-          <w:rFonts w:ascii="Rubik" w:hAnsi="Rubik" w:cs="Rubik"/>
-        </w:rPr>
-        <w:br w:type="page"/>
-      </w:r>
-    </w:p>
-    <w:p>
-      <w:pPr>
-        <w:pStyle w:val="Cmsor1"/>
-        <w:rPr>
-          <w:rFonts w:ascii="Rubik" w:hAnsi="Rubik" w:cs="Rubik"/>
-        </w:rPr>
-      </w:pPr>
-      <w:bookmarkStart w:id="35" w:name="_Toc223256913"/>
+        </w:rPr>
+        <w:t>Lovak kezelése</w:t>
+      </w:r>
+      <w:bookmarkEnd w:id="34"/>
+    </w:p>
+    <w:p>
+      <w:pPr>
+        <w:spacing w:before="160" w:after="60"/>
+        <w:rPr>
+          <w:rFonts w:ascii="Rubik" w:hAnsi="Rubik" w:cs="Rubik"/>
+        </w:rPr>
+      </w:pPr>
       <w:r>
         <w:rPr>
           <w:rFonts w:ascii="Rubik" w:hAnsi="Rubik" w:cs="Rubik"/>
           <w:b/>
           <w:bCs/>
-        </w:rPr>
-        <w:lastRenderedPageBreak/>
-        <w:t>Gyakran Ismételt Kérdések (GYIK)</w:t>
-      </w:r>
-      <w:bookmarkEnd w:id="35"/>
-    </w:p>
-    <w:p>
-      <w:pPr>
-        <w:pStyle w:val="Cmsor2"/>
-        <w:rPr>
-          <w:rFonts w:ascii="Rubik" w:hAnsi="Rubik" w:cs="Rubik"/>
-        </w:rPr>
-      </w:pPr>
-      <w:bookmarkStart w:id="36" w:name="_Toc223256914"/>
+          <w:sz w:val="22"/>
+          <w:szCs w:val="22"/>
+        </w:rPr>
+        <w:t>K: Hogyan adhatok hozzá új lovat?</w:t>
+      </w:r>
+    </w:p>
+    <w:p>
+      <w:pPr>
+        <w:spacing w:after="120"/>
+        <w:rPr>
+          <w:rFonts w:ascii="Rubik" w:hAnsi="Rubik" w:cs="Rubik"/>
+        </w:rPr>
+      </w:pPr>
+      <w:r>
+        <w:rPr>
+          <w:rFonts w:ascii="Rubik" w:hAnsi="Rubik" w:cs="Rubik"/>
+          <w:sz w:val="22"/>
+          <w:szCs w:val="22"/>
+        </w:rPr>
+        <w:t>V: Jelentkezzen be, majd az irányítópulton kattintson a „Lovak" kártyára. Kattintson az „Új ló hozzáadása" gombra, töltse ki az űrlapot (legalább a nevet és a nemet kötelező megadni), és kattintson a „Mentés" gombra.</w:t>
+      </w:r>
+    </w:p>
+    <w:p>
+      <w:pPr>
+        <w:spacing w:before="160" w:after="60"/>
+        <w:rPr>
+          <w:rFonts w:ascii="Rubik" w:hAnsi="Rubik" w:cs="Rubik"/>
+        </w:rPr>
+      </w:pPr>
       <w:r>
         <w:rPr>
           <w:rFonts w:ascii="Rubik" w:hAnsi="Rubik" w:cs="Rubik"/>
           <w:b/>
           <w:bCs/>
-        </w:rPr>
-        <w:t>Általános kérdések</w:t>
-      </w:r>
-      <w:bookmarkEnd w:id="36"/>
-    </w:p>
-    <w:p>
-      <w:pPr>
-        <w:spacing w:before="160" w:after="60"/>
-        <w:rPr>
-          <w:rFonts w:ascii="Rubik" w:hAnsi="Rubik" w:cs="Rubik"/>
-        </w:rPr>
-      </w:pPr>
+          <w:sz w:val="22"/>
+          <w:szCs w:val="22"/>
+        </w:rPr>
+        <w:t>K: Miért nem tudom megváltoztatni egy ló szüleit szerkesztés közben?</w:t>
+      </w:r>
+    </w:p>
+    <w:p>
+      <w:pPr>
+        <w:spacing w:after="120"/>
+        <w:rPr>
+          <w:rFonts w:ascii="Rubik" w:hAnsi="Rubik" w:cs="Rubik"/>
+        </w:rPr>
+      </w:pPr>
+      <w:r>
+        <w:rPr>
+          <w:rFonts w:ascii="Rubik" w:hAnsi="Rubik" w:cs="Rubik"/>
+          <w:sz w:val="22"/>
+          <w:szCs w:val="22"/>
+        </w:rPr>
+        <w:t>V: A szülő (apa és anya) adatok szerkesztés közben nem módosíthatók. Ha hibás adatot adott meg, törölje a lovat, és hozza létre újra a helyes szülő-adatokkal.</w:t>
+      </w:r>
+    </w:p>
+    <w:p>
+      <w:pPr>
+        <w:pStyle w:val="Cmsor2"/>
+        <w:rPr>
+          <w:rFonts w:ascii="Rubik" w:hAnsi="Rubik" w:cs="Rubik"/>
+        </w:rPr>
+      </w:pPr>
+      <w:bookmarkStart w:id="35" w:name="_Toc223256917"/>
       <w:r>
         <w:rPr>
           <w:rFonts w:ascii="Rubik" w:hAnsi="Rubik" w:cs="Rubik"/>
           <w:b/>
           <w:bCs/>
-          <w:sz w:val="22"/>
-          <w:szCs w:val="22"/>
-        </w:rPr>
-        <w:t>K: Mi ez az alkalmazás?</w:t>
-      </w:r>
-    </w:p>
-    <w:p>
-      <w:pPr>
-        <w:spacing w:after="120"/>
-        <w:rPr>
-          <w:rFonts w:ascii="Rubik" w:hAnsi="Rubik" w:cs="Rubik"/>
-        </w:rPr>
-      </w:pPr>
-      <w:r>
-        <w:rPr>
-          <w:rFonts w:ascii="Rubik" w:hAnsi="Rubik" w:cs="Rubik"/>
-          <w:sz w:val="22"/>
-          <w:szCs w:val="22"/>
-        </w:rPr>
-        <w:t xml:space="preserve">V: A </w:t>
-      </w:r>
-      <w:proofErr w:type="spellStart"/>
-      <w:r>
-        <w:rPr>
-          <w:rFonts w:ascii="Rubik" w:hAnsi="Rubik" w:cs="Rubik"/>
-          <w:sz w:val="22"/>
-          <w:szCs w:val="22"/>
-        </w:rPr>
-        <w:t>Laguna</w:t>
-      </w:r>
-      <w:proofErr w:type="spellEnd"/>
-      <w:r>
-        <w:rPr>
-          <w:rFonts w:ascii="Rubik" w:hAnsi="Rubik" w:cs="Rubik"/>
-          <w:sz w:val="22"/>
-          <w:szCs w:val="22"/>
-        </w:rPr>
-        <w:t xml:space="preserve"> Lovasklub weboldala, amelyen megismerheti a klubot, böngészheti a lovakat és a webshop termékeit, megtekintheti a versenyeredményeket, valamint kapcsolatba léphet a klubbal. Az adminisztrátorok számára a háttérben tartalom-kezelési felület is elérhető.</w:t>
-      </w:r>
+        </w:rPr>
+        <w:t>Webshop és kosár</w:t>
+      </w:r>
+      <w:bookmarkEnd w:id="35"/>
     </w:p>
     <w:p>
       <w:pPr>
@@ -9061,7 +8088,7 @@
           <w:sz w:val="22"/>
           <w:szCs w:val="22"/>
         </w:rPr>
-        <w:t>K: Milyen böngészővel tudom használni az oldalt?</w:t>
+        <w:t>K: Hogyan tudok terméket a kosárba tenni?</w:t>
       </w:r>
     </w:p>
     <w:p>
@@ -9077,25 +8104,7 @@
           <w:sz w:val="22"/>
           <w:szCs w:val="22"/>
         </w:rPr>
-        <w:t xml:space="preserve">V: Az alkalmazás minden modern böngészőben működik: Google Chrome, Mozilla Firefox, Microsoft Edge, </w:t>
-      </w:r>
-      <w:proofErr w:type="spellStart"/>
-      <w:r>
-        <w:rPr>
-          <w:rFonts w:ascii="Rubik" w:hAnsi="Rubik" w:cs="Rubik"/>
-          <w:sz w:val="22"/>
-          <w:szCs w:val="22"/>
-        </w:rPr>
-        <w:t>Safari</w:t>
-      </w:r>
-      <w:proofErr w:type="spellEnd"/>
-      <w:r>
-        <w:rPr>
-          <w:rFonts w:ascii="Rubik" w:hAnsi="Rubik" w:cs="Rubik"/>
-          <w:sz w:val="22"/>
-          <w:szCs w:val="22"/>
-        </w:rPr>
-        <w:t>. Javasoljuk a böngésző legújabb verziójának használatát. Internet Explorer nem támogatott.</w:t>
+        <w:t>V: A webshop oldalon kattintson a kívánt termék „Kosárba" gombjára, vagy nyissa meg a termék részletes oldalát, válassza ki a kívánt mennyiséget, majd kattintson a „Kosárba" gombra. A gomb rövid időre zöldre vált, jelezve, hogy a termék sikeresen hozzá lett adva.</w:t>
       </w:r>
     </w:p>
     <w:p>
@@ -9113,7 +8122,7 @@
           <w:sz w:val="22"/>
           <w:szCs w:val="22"/>
         </w:rPr>
-        <w:t>K: Használható okostelefonon is?</w:t>
+        <w:t>K: Hogyan módosíthatom a kosár tartalmát?</w:t>
       </w:r>
     </w:p>
     <w:p>
@@ -9129,23 +8138,7 @@
           <w:sz w:val="22"/>
           <w:szCs w:val="22"/>
         </w:rPr>
-        <w:t>V: Igen, az oldal reszponzív kialakítású, azaz automatikusan alkalmazkodik a képernyő méretéhez. Okostelefonon a menü a képernyő tetején lévő hamburger ikonra (</w:t>
-      </w:r>
-      <w:r>
-        <w:rPr>
-          <w:rFonts w:ascii="Segoe UI Symbol" w:hAnsi="Segoe UI Symbol" w:cs="Segoe UI Symbol"/>
-          <w:sz w:val="22"/>
-          <w:szCs w:val="22"/>
-        </w:rPr>
-        <w:t>☰</w:t>
-      </w:r>
-      <w:r>
-        <w:rPr>
-          <w:rFonts w:ascii="Rubik" w:hAnsi="Rubik" w:cs="Rubik"/>
-          <w:sz w:val="22"/>
-          <w:szCs w:val="22"/>
-        </w:rPr>
-        <w:t>) kattintva nyitható meg.</w:t>
+        <w:t>V: A kosár oldalon (a menüsorban a kosár ikonra kattintva érhető el) a +/– gombokkal módosíthatja a mennyiséget, az X gombbal eltávolíthat egy terméket, vagy a „Kosár ürítése" gombbal az összes terméket törölheti.</w:t>
       </w:r>
     </w:p>
     <w:p>
@@ -9163,7 +8156,7 @@
           <w:sz w:val="22"/>
           <w:szCs w:val="22"/>
         </w:rPr>
-        <w:t>K: Hogyan válthatok sötét és világos mód között?</w:t>
+        <w:t>K: A pénztárban nem tudok rendelést leadni. Miért?</w:t>
       </w:r>
     </w:p>
     <w:p>
@@ -9179,25 +8172,7 @@
           <w:sz w:val="22"/>
           <w:szCs w:val="22"/>
         </w:rPr>
-        <w:t xml:space="preserve">V: A menüsor jobb szélén található nap/hold ikonra kattintva válthat. A választás automatikusan </w:t>
-      </w:r>
-      <w:proofErr w:type="spellStart"/>
-      <w:r>
-        <w:rPr>
-          <w:rFonts w:ascii="Rubik" w:hAnsi="Rubik" w:cs="Rubik"/>
-          <w:sz w:val="22"/>
-          <w:szCs w:val="22"/>
-        </w:rPr>
-        <w:t>mentődik</w:t>
-      </w:r>
-      <w:proofErr w:type="spellEnd"/>
-      <w:r>
-        <w:rPr>
-          <w:rFonts w:ascii="Rubik" w:hAnsi="Rubik" w:cs="Rubik"/>
-          <w:sz w:val="22"/>
-          <w:szCs w:val="22"/>
-        </w:rPr>
-        <w:t>, legközelebb is az utoljára kiválasztott mód töltődik be.</w:t>
+        <w:t>V: A rendelés funkció a weboldal jelenlegi verziójában még fejlesztés alatt áll. Ha szeretne terméket vásárolni, kérjük, vegye fel a kapcsolatot a klubbal a Kapcsolat oldalon, e-mailben vagy telefonon.</w:t>
       </w:r>
     </w:p>
     <w:p>
@@ -9207,16 +8182,16 @@
           <w:rFonts w:ascii="Rubik" w:hAnsi="Rubik" w:cs="Rubik"/>
         </w:rPr>
       </w:pPr>
-      <w:bookmarkStart w:id="37" w:name="_Toc223256915"/>
+      <w:bookmarkStart w:id="36" w:name="_Toc223256918"/>
       <w:r>
         <w:rPr>
           <w:rFonts w:ascii="Rubik" w:hAnsi="Rubik" w:cs="Rubik"/>
           <w:b/>
           <w:bCs/>
         </w:rPr>
-        <w:t>Bejelentkezés és hozzáférés</w:t>
-      </w:r>
-      <w:bookmarkEnd w:id="37"/>
+        <w:t>Versenyek és eredmények</w:t>
+      </w:r>
+      <w:bookmarkEnd w:id="36"/>
     </w:p>
     <w:p>
       <w:pPr>
@@ -9233,7 +8208,7 @@
           <w:sz w:val="22"/>
           <w:szCs w:val="22"/>
         </w:rPr>
-        <w:t>K: Hogyan tudok bejelentkezni az adminisztrátori felületre?</w:t>
+        <w:t>K: Hogyan vihetek fel új versenyeredményt?</w:t>
       </w:r>
     </w:p>
     <w:p>
@@ -9249,27 +8224,34 @@
           <w:sz w:val="22"/>
           <w:szCs w:val="22"/>
         </w:rPr>
-        <w:t>V: Kattintson a menüsorban a lakat ikonra (Bejelentkezés). Adja meg az e-mail címét és jelszavát, majd kattintson a „Bejelentkezés" gombra. Sikeres belépés után az irányítópultra kerül.</w:t>
-      </w:r>
-    </w:p>
-    <w:p>
-      <w:pPr>
-        <w:spacing w:before="160" w:after="60"/>
-        <w:rPr>
-          <w:rFonts w:ascii="Rubik" w:hAnsi="Rubik" w:cs="Rubik"/>
-        </w:rPr>
-      </w:pPr>
+        <w:t>V: Jelentkezzen be, és az irányítópulton válassza a „Versenyek" kártyát. Ha a verseny már létezik, kattintson rá a „Szerkesztés" gombbal, és az oldal alján adja hozzá az eredményeket. Ha a verseny még nem létezik, először hozza létre az „Új verseny" fülön.</w:t>
+      </w:r>
+    </w:p>
+    <w:p>
+      <w:pPr>
+        <w:pStyle w:val="Cmsor2"/>
+        <w:rPr>
+          <w:rFonts w:ascii="Rubik" w:hAnsi="Rubik" w:cs="Rubik"/>
+        </w:rPr>
+      </w:pPr>
+      <w:bookmarkStart w:id="37" w:name="_Toc223256919"/>
       <w:r>
         <w:rPr>
           <w:rFonts w:ascii="Rubik" w:hAnsi="Rubik" w:cs="Rubik"/>
           <w:b/>
           <w:bCs/>
-          <w:sz w:val="22"/>
-          <w:szCs w:val="22"/>
-        </w:rPr>
-        <w:t xml:space="preserve">K: Elfelejtettem a </w:t>
-      </w:r>
-      <w:proofErr w:type="spellStart"/>
+        </w:rPr>
+        <w:t>Kapcsolatfelvételi űrlap</w:t>
+      </w:r>
+      <w:bookmarkEnd w:id="37"/>
+    </w:p>
+    <w:p>
+      <w:pPr>
+        <w:spacing w:before="160" w:after="60"/>
+        <w:rPr>
+          <w:rFonts w:ascii="Rubik" w:hAnsi="Rubik" w:cs="Rubik"/>
+        </w:rPr>
+      </w:pPr>
       <w:r>
         <w:rPr>
           <w:rFonts w:ascii="Rubik" w:hAnsi="Rubik" w:cs="Rubik"/>
@@ -9278,9 +8260,32 @@
           <w:sz w:val="22"/>
           <w:szCs w:val="22"/>
         </w:rPr>
-        <w:t>jelszavamat</w:t>
-      </w:r>
-      <w:proofErr w:type="spellEnd"/>
+        <w:t>K: Küldtem egy üzenetet a kapcsolatfelvételi űrlapon. Honnan tudhatom, hogy megérkezett?</w:t>
+      </w:r>
+    </w:p>
+    <w:p>
+      <w:pPr>
+        <w:spacing w:after="120"/>
+        <w:rPr>
+          <w:rFonts w:ascii="Rubik" w:hAnsi="Rubik" w:cs="Rubik"/>
+        </w:rPr>
+      </w:pPr>
+      <w:r>
+        <w:rPr>
+          <w:rFonts w:ascii="Rubik" w:hAnsi="Rubik" w:cs="Rubik"/>
+          <w:sz w:val="22"/>
+          <w:szCs w:val="22"/>
+        </w:rPr>
+        <w:t>V: Ha az űrlap kitöltése és elküldése után a „Köszönjük az üzenetét! Hamarosan felvesszük Önnel a kapcsolatot." szöveg jelenik meg, az üzenet sikeresen el lett küldve. Az adminisztrátor az Üzenetek menüpont alatt látja a beérkezett üzeneteket.</w:t>
+      </w:r>
+    </w:p>
+    <w:p>
+      <w:pPr>
+        <w:spacing w:before="160" w:after="60"/>
+        <w:rPr>
+          <w:rFonts w:ascii="Rubik" w:hAnsi="Rubik" w:cs="Rubik"/>
+        </w:rPr>
+      </w:pPr>
       <w:r>
         <w:rPr>
           <w:rFonts w:ascii="Rubik" w:hAnsi="Rubik" w:cs="Rubik"/>
@@ -9289,7 +8294,7 @@
           <w:sz w:val="22"/>
           <w:szCs w:val="22"/>
         </w:rPr>
-        <w:t>. Mit tegyek?</w:t>
+        <w:t>K: Miért nem tudom elküldeni az űrlapot?</w:t>
       </w:r>
     </w:p>
     <w:p>
@@ -9305,526 +8310,27 @@
           <w:sz w:val="22"/>
           <w:szCs w:val="22"/>
         </w:rPr>
-        <w:t xml:space="preserve">V: A weboldalon jelenleg nincs jelszó-emlékeztető funkció. Kérje meg a rendszergazdát, hogy a </w:t>
-      </w:r>
-      <w:proofErr w:type="spellStart"/>
-      <w:r>
-        <w:rPr>
-          <w:rFonts w:ascii="Rubik" w:hAnsi="Rubik" w:cs="Rubik"/>
-          <w:sz w:val="22"/>
-          <w:szCs w:val="22"/>
-        </w:rPr>
-        <w:t>Supabase</w:t>
-      </w:r>
-      <w:proofErr w:type="spellEnd"/>
-      <w:r>
-        <w:rPr>
-          <w:rFonts w:ascii="Rubik" w:hAnsi="Rubik" w:cs="Rubik"/>
-          <w:sz w:val="22"/>
-          <w:szCs w:val="22"/>
-        </w:rPr>
-        <w:t xml:space="preserve"> vezérlőpulton (</w:t>
-      </w:r>
-      <w:proofErr w:type="spellStart"/>
-      <w:r>
-        <w:rPr>
-          <w:rFonts w:ascii="Rubik" w:hAnsi="Rubik" w:cs="Rubik"/>
-          <w:sz w:val="22"/>
-          <w:szCs w:val="22"/>
-        </w:rPr>
-        <w:t>Authentication</w:t>
-      </w:r>
-      <w:proofErr w:type="spellEnd"/>
-      <w:r>
-        <w:rPr>
-          <w:rFonts w:ascii="Rubik" w:hAnsi="Rubik" w:cs="Rubik"/>
-          <w:sz w:val="22"/>
-          <w:szCs w:val="22"/>
-        </w:rPr>
-        <w:t xml:space="preserve"> </w:t>
-      </w:r>
-      <w:r>
-        <w:rPr>
-          <w:sz w:val="22"/>
-          <w:szCs w:val="22"/>
-        </w:rPr>
-        <w:t>→</w:t>
-      </w:r>
-      <w:r>
-        <w:rPr>
-          <w:rFonts w:ascii="Rubik" w:hAnsi="Rubik" w:cs="Rubik"/>
-          <w:sz w:val="22"/>
-          <w:szCs w:val="22"/>
-        </w:rPr>
-        <w:t xml:space="preserve"> </w:t>
-      </w:r>
-      <w:proofErr w:type="spellStart"/>
-      <w:r>
-        <w:rPr>
-          <w:rFonts w:ascii="Rubik" w:hAnsi="Rubik" w:cs="Rubik"/>
-          <w:sz w:val="22"/>
-          <w:szCs w:val="22"/>
-        </w:rPr>
-        <w:t>Users</w:t>
-      </w:r>
-      <w:proofErr w:type="spellEnd"/>
-      <w:r>
-        <w:rPr>
-          <w:rFonts w:ascii="Rubik" w:hAnsi="Rubik" w:cs="Rubik"/>
-          <w:sz w:val="22"/>
-          <w:szCs w:val="22"/>
-        </w:rPr>
-        <w:t>) állítsa vissza a jelszavát.</w:t>
-      </w:r>
-    </w:p>
-    <w:p>
-      <w:pPr>
-        <w:spacing w:before="160" w:after="60"/>
-        <w:rPr>
-          <w:rFonts w:ascii="Rubik" w:hAnsi="Rubik" w:cs="Rubik"/>
-        </w:rPr>
-      </w:pPr>
+        <w:t>V: Ellenőrizze, hogy minden kötelező mező (Név, E-mail, Üzenet) ki van-e töltve, és hogy bejelölte-e az adatvédelmi hozzájárulás jelölőnégyzetet. Ha valamelyik hiányzik, az alkalmazás nem engedi az elküldést.</w:t>
+      </w:r>
+    </w:p>
+    <w:p>
+      <w:pPr>
+        <w:pStyle w:val="Cmsor2"/>
+        <w:rPr>
+          <w:rFonts w:ascii="Rubik" w:hAnsi="Rubik" w:cs="Rubik"/>
+        </w:rPr>
+      </w:pPr>
+      <w:bookmarkStart w:id="38" w:name="_Toc223256920"/>
       <w:r>
         <w:rPr>
           <w:rFonts w:ascii="Rubik" w:hAnsi="Rubik" w:cs="Rubik"/>
           <w:b/>
           <w:bCs/>
-          <w:sz w:val="22"/>
-          <w:szCs w:val="22"/>
-        </w:rPr>
-        <w:t>K: Hogyan jelentkezhetek ki?</w:t>
-      </w:r>
-    </w:p>
-    <w:p>
-      <w:pPr>
-        <w:spacing w:after="120"/>
-        <w:rPr>
-          <w:rFonts w:ascii="Rubik" w:hAnsi="Rubik" w:cs="Rubik"/>
-        </w:rPr>
-      </w:pPr>
-      <w:r>
-        <w:rPr>
-          <w:rFonts w:ascii="Rubik" w:hAnsi="Rubik" w:cs="Rubik"/>
-          <w:sz w:val="22"/>
-          <w:szCs w:val="22"/>
-        </w:rPr>
-        <w:t>V: A menüsorban kattintson a „Kijelentkezés" gombra. Ezután az alkalmazás a nyilvános főoldalra irányítja.</w:t>
-      </w:r>
-    </w:p>
-    <w:p>
-      <w:pPr>
-        <w:spacing w:before="160" w:after="60"/>
-        <w:rPr>
-          <w:rFonts w:ascii="Rubik" w:hAnsi="Rubik" w:cs="Rubik"/>
-        </w:rPr>
-      </w:pPr>
-      <w:r>
-        <w:rPr>
-          <w:rFonts w:ascii="Rubik" w:hAnsi="Rubik" w:cs="Rubik"/>
-          <w:b/>
-          <w:bCs/>
-          <w:sz w:val="22"/>
-          <w:szCs w:val="22"/>
-        </w:rPr>
-        <w:t>K: Miért nem látom a Bejelentkezés gombot?</w:t>
-      </w:r>
-    </w:p>
-    <w:p>
-      <w:pPr>
-        <w:spacing w:after="120"/>
-        <w:rPr>
-          <w:rFonts w:ascii="Rubik" w:hAnsi="Rubik" w:cs="Rubik"/>
-        </w:rPr>
-      </w:pPr>
-      <w:r>
-        <w:rPr>
-          <w:rFonts w:ascii="Rubik" w:hAnsi="Rubik" w:cs="Rubik"/>
-          <w:sz w:val="22"/>
-          <w:szCs w:val="22"/>
-        </w:rPr>
-        <w:t>V: Ha már be van jelentkezve, a Bejelentkezés gomb helyett az „</w:t>
-      </w:r>
-      <w:proofErr w:type="spellStart"/>
-      <w:r>
-        <w:rPr>
-          <w:rFonts w:ascii="Rubik" w:hAnsi="Rubik" w:cs="Rubik"/>
-          <w:sz w:val="22"/>
-          <w:szCs w:val="22"/>
-        </w:rPr>
-        <w:t>Admin</w:t>
-      </w:r>
-      <w:proofErr w:type="spellEnd"/>
-      <w:r>
-        <w:rPr>
-          <w:rFonts w:ascii="Rubik" w:hAnsi="Rubik" w:cs="Rubik"/>
-          <w:sz w:val="22"/>
-          <w:szCs w:val="22"/>
-        </w:rPr>
-        <w:t>" és a „Kijelentkezés" gombok jelennek meg. Ha ki szeretne jelentkezni és újra bejelentkezni, először kattintson a „Kijelentkezés" gombra.</w:t>
-      </w:r>
-    </w:p>
-    <w:p>
-      <w:pPr>
-        <w:pStyle w:val="Cmsor2"/>
-        <w:rPr>
-          <w:rFonts w:ascii="Rubik" w:hAnsi="Rubik" w:cs="Rubik"/>
-        </w:rPr>
-      </w:pPr>
-      <w:bookmarkStart w:id="38" w:name="_Toc223256916"/>
-      <w:r>
-        <w:rPr>
-          <w:rFonts w:ascii="Rubik" w:hAnsi="Rubik" w:cs="Rubik"/>
-          <w:b/>
-          <w:bCs/>
-        </w:rPr>
-        <w:t>Lovak kezelése</w:t>
+        </w:rPr>
+        <w:lastRenderedPageBreak/>
+        <w:t>Hibaelhárítás</w:t>
       </w:r>
       <w:bookmarkEnd w:id="38"/>
-    </w:p>
-    <w:p>
-      <w:pPr>
-        <w:spacing w:before="160" w:after="60"/>
-        <w:rPr>
-          <w:rFonts w:ascii="Rubik" w:hAnsi="Rubik" w:cs="Rubik"/>
-        </w:rPr>
-      </w:pPr>
-      <w:r>
-        <w:rPr>
-          <w:rFonts w:ascii="Rubik" w:hAnsi="Rubik" w:cs="Rubik"/>
-          <w:b/>
-          <w:bCs/>
-          <w:sz w:val="22"/>
-          <w:szCs w:val="22"/>
-        </w:rPr>
-        <w:t>K: Hogyan adhatok hozzá új lovat?</w:t>
-      </w:r>
-    </w:p>
-    <w:p>
-      <w:pPr>
-        <w:spacing w:after="120"/>
-        <w:rPr>
-          <w:rFonts w:ascii="Rubik" w:hAnsi="Rubik" w:cs="Rubik"/>
-        </w:rPr>
-      </w:pPr>
-      <w:r>
-        <w:rPr>
-          <w:rFonts w:ascii="Rubik" w:hAnsi="Rubik" w:cs="Rubik"/>
-          <w:sz w:val="22"/>
-          <w:szCs w:val="22"/>
-        </w:rPr>
-        <w:t>V: Jelentkezzen be, majd az irányítópulton kattintson a „Lovak" kártyára. Kattintson az „Új ló hozzáadása" gombra, töltse ki az űrlapot (legalább a nevet és a nemet kötelező megadni), és kattintson a „Mentés" gombra.</w:t>
-      </w:r>
-    </w:p>
-    <w:p>
-      <w:pPr>
-        <w:spacing w:before="160" w:after="60"/>
-        <w:rPr>
-          <w:rFonts w:ascii="Rubik" w:hAnsi="Rubik" w:cs="Rubik"/>
-        </w:rPr>
-      </w:pPr>
-      <w:r>
-        <w:rPr>
-          <w:rFonts w:ascii="Rubik" w:hAnsi="Rubik" w:cs="Rubik"/>
-          <w:b/>
-          <w:bCs/>
-          <w:sz w:val="22"/>
-          <w:szCs w:val="22"/>
-        </w:rPr>
-        <w:t>K: Miért nem tudom megváltoztatni egy ló szüleit szerkesztés közben?</w:t>
-      </w:r>
-    </w:p>
-    <w:p>
-      <w:pPr>
-        <w:spacing w:after="120"/>
-        <w:rPr>
-          <w:rFonts w:ascii="Rubik" w:hAnsi="Rubik" w:cs="Rubik"/>
-        </w:rPr>
-      </w:pPr>
-      <w:r>
-        <w:rPr>
-          <w:rFonts w:ascii="Rubik" w:hAnsi="Rubik" w:cs="Rubik"/>
-          <w:sz w:val="22"/>
-          <w:szCs w:val="22"/>
-        </w:rPr>
-        <w:t>V: A szülő (apa és anya) adatok szerkesztés közben nem módosíthatók. Ha hibás adatot adott meg, törölje a lovat, és hozza létre újra a helyes szülő-adatokkal.</w:t>
-      </w:r>
-    </w:p>
-    <w:p>
-      <w:pPr>
-        <w:pStyle w:val="Cmsor2"/>
-        <w:rPr>
-          <w:rFonts w:ascii="Rubik" w:hAnsi="Rubik" w:cs="Rubik"/>
-        </w:rPr>
-      </w:pPr>
-      <w:bookmarkStart w:id="39" w:name="_Toc223256917"/>
-      <w:r>
-        <w:rPr>
-          <w:rFonts w:ascii="Rubik" w:hAnsi="Rubik" w:cs="Rubik"/>
-          <w:b/>
-          <w:bCs/>
-        </w:rPr>
-        <w:t>Webshop és kosár</w:t>
-      </w:r>
-      <w:bookmarkEnd w:id="39"/>
-    </w:p>
-    <w:p>
-      <w:pPr>
-        <w:spacing w:before="160" w:after="60"/>
-        <w:rPr>
-          <w:rFonts w:ascii="Rubik" w:hAnsi="Rubik" w:cs="Rubik"/>
-        </w:rPr>
-      </w:pPr>
-      <w:r>
-        <w:rPr>
-          <w:rFonts w:ascii="Rubik" w:hAnsi="Rubik" w:cs="Rubik"/>
-          <w:b/>
-          <w:bCs/>
-          <w:sz w:val="22"/>
-          <w:szCs w:val="22"/>
-        </w:rPr>
-        <w:lastRenderedPageBreak/>
-        <w:t>K: Hogyan tudok terméket a kosárba tenni?</w:t>
-      </w:r>
-    </w:p>
-    <w:p>
-      <w:pPr>
-        <w:spacing w:after="120"/>
-        <w:rPr>
-          <w:rFonts w:ascii="Rubik" w:hAnsi="Rubik" w:cs="Rubik"/>
-        </w:rPr>
-      </w:pPr>
-      <w:r>
-        <w:rPr>
-          <w:rFonts w:ascii="Rubik" w:hAnsi="Rubik" w:cs="Rubik"/>
-          <w:sz w:val="22"/>
-          <w:szCs w:val="22"/>
-        </w:rPr>
-        <w:t>V: A webshop oldalon kattintson a kívánt termék „Kosárba" gombjára, vagy nyissa meg a termék részletes oldalát, válassza ki a kívánt mennyiséget, majd kattintson a „Kosárba" gombra. A gomb rövid időre zöldre vált, jelezve, hogy a termék sikeresen hozzá lett adva.</w:t>
-      </w:r>
-    </w:p>
-    <w:p>
-      <w:pPr>
-        <w:spacing w:before="160" w:after="60"/>
-        <w:rPr>
-          <w:rFonts w:ascii="Rubik" w:hAnsi="Rubik" w:cs="Rubik"/>
-        </w:rPr>
-      </w:pPr>
-      <w:r>
-        <w:rPr>
-          <w:rFonts w:ascii="Rubik" w:hAnsi="Rubik" w:cs="Rubik"/>
-          <w:b/>
-          <w:bCs/>
-          <w:sz w:val="22"/>
-          <w:szCs w:val="22"/>
-        </w:rPr>
-        <w:t>K: Hogyan módosíthatom a kosár tartalmát?</w:t>
-      </w:r>
-    </w:p>
-    <w:p>
-      <w:pPr>
-        <w:spacing w:after="120"/>
-        <w:rPr>
-          <w:rFonts w:ascii="Rubik" w:hAnsi="Rubik" w:cs="Rubik"/>
-        </w:rPr>
-      </w:pPr>
-      <w:r>
-        <w:rPr>
-          <w:rFonts w:ascii="Rubik" w:hAnsi="Rubik" w:cs="Rubik"/>
-          <w:sz w:val="22"/>
-          <w:szCs w:val="22"/>
-        </w:rPr>
-        <w:t>V: A kosár oldalon (a menüsorban a kosár ikonra kattintva érhető el) a +/– gombokkal módosíthatja a mennyiséget, az X gombbal eltávolíthat egy terméket, vagy a „Kosár ürítése" gombbal az összes terméket törölheti.</w:t>
-      </w:r>
-    </w:p>
-    <w:p>
-      <w:pPr>
-        <w:spacing w:before="160" w:after="60"/>
-        <w:rPr>
-          <w:rFonts w:ascii="Rubik" w:hAnsi="Rubik" w:cs="Rubik"/>
-        </w:rPr>
-      </w:pPr>
-      <w:r>
-        <w:rPr>
-          <w:rFonts w:ascii="Rubik" w:hAnsi="Rubik" w:cs="Rubik"/>
-          <w:b/>
-          <w:bCs/>
-          <w:sz w:val="22"/>
-          <w:szCs w:val="22"/>
-        </w:rPr>
-        <w:t>K: A pénztárban nem tudok rendelést leadni. Miért?</w:t>
-      </w:r>
-    </w:p>
-    <w:p>
-      <w:pPr>
-        <w:spacing w:after="120"/>
-        <w:rPr>
-          <w:rFonts w:ascii="Rubik" w:hAnsi="Rubik" w:cs="Rubik"/>
-        </w:rPr>
-      </w:pPr>
-      <w:r>
-        <w:rPr>
-          <w:rFonts w:ascii="Rubik" w:hAnsi="Rubik" w:cs="Rubik"/>
-          <w:sz w:val="22"/>
-          <w:szCs w:val="22"/>
-        </w:rPr>
-        <w:t>V: A rendelés funkció a weboldal jelenlegi verziójában még fejlesztés alatt áll. Ha szeretne terméket vásárolni, kérjük, vegye fel a kapcsolatot a klubbal a Kapcsolat oldalon, e-mailben vagy telefonon.</w:t>
-      </w:r>
-    </w:p>
-    <w:p>
-      <w:pPr>
-        <w:pStyle w:val="Cmsor2"/>
-        <w:rPr>
-          <w:rFonts w:ascii="Rubik" w:hAnsi="Rubik" w:cs="Rubik"/>
-        </w:rPr>
-      </w:pPr>
-      <w:bookmarkStart w:id="40" w:name="_Toc223256918"/>
-      <w:r>
-        <w:rPr>
-          <w:rFonts w:ascii="Rubik" w:hAnsi="Rubik" w:cs="Rubik"/>
-          <w:b/>
-          <w:bCs/>
-        </w:rPr>
-        <w:t>Versenyek és eredmények</w:t>
-      </w:r>
-      <w:bookmarkEnd w:id="40"/>
-    </w:p>
-    <w:p>
-      <w:pPr>
-        <w:spacing w:before="160" w:after="60"/>
-        <w:rPr>
-          <w:rFonts w:ascii="Rubik" w:hAnsi="Rubik" w:cs="Rubik"/>
-        </w:rPr>
-      </w:pPr>
-      <w:r>
-        <w:rPr>
-          <w:rFonts w:ascii="Rubik" w:hAnsi="Rubik" w:cs="Rubik"/>
-          <w:b/>
-          <w:bCs/>
-          <w:sz w:val="22"/>
-          <w:szCs w:val="22"/>
-        </w:rPr>
-        <w:t>K: Hogyan vihetek fel új versenyeredményt?</w:t>
-      </w:r>
-    </w:p>
-    <w:p>
-      <w:pPr>
-        <w:spacing w:after="120"/>
-        <w:rPr>
-          <w:rFonts w:ascii="Rubik" w:hAnsi="Rubik" w:cs="Rubik"/>
-        </w:rPr>
-      </w:pPr>
-      <w:r>
-        <w:rPr>
-          <w:rFonts w:ascii="Rubik" w:hAnsi="Rubik" w:cs="Rubik"/>
-          <w:sz w:val="22"/>
-          <w:szCs w:val="22"/>
-        </w:rPr>
-        <w:t>V: Jelentkezzen be, és az irányítópulton válassza a „Versenyek" kártyát. Ha a verseny már létezik, kattintson rá a „Szerkesztés" gombbal, és az oldal alján adja hozzá az eredményeket. Ha a verseny még nem létezik, először hozza létre az „Új verseny" fülön.</w:t>
-      </w:r>
-    </w:p>
-    <w:p>
-      <w:pPr>
-        <w:pStyle w:val="Cmsor2"/>
-        <w:rPr>
-          <w:rFonts w:ascii="Rubik" w:hAnsi="Rubik" w:cs="Rubik"/>
-        </w:rPr>
-      </w:pPr>
-      <w:bookmarkStart w:id="41" w:name="_Toc223256919"/>
-      <w:r>
-        <w:rPr>
-          <w:rFonts w:ascii="Rubik" w:hAnsi="Rubik" w:cs="Rubik"/>
-          <w:b/>
-          <w:bCs/>
-        </w:rPr>
-        <w:t>Kapcsolatfelvételi űrlap</w:t>
-      </w:r>
-      <w:bookmarkEnd w:id="41"/>
-    </w:p>
-    <w:p>
-      <w:pPr>
-        <w:spacing w:before="160" w:after="60"/>
-        <w:rPr>
-          <w:rFonts w:ascii="Rubik" w:hAnsi="Rubik" w:cs="Rubik"/>
-        </w:rPr>
-      </w:pPr>
-      <w:r>
-        <w:rPr>
-          <w:rFonts w:ascii="Rubik" w:hAnsi="Rubik" w:cs="Rubik"/>
-          <w:b/>
-          <w:bCs/>
-          <w:sz w:val="22"/>
-          <w:szCs w:val="22"/>
-        </w:rPr>
-        <w:t>K: Küldtem egy üzenetet a kapcsolatfelvételi űrlapon. Honnan tudhatom, hogy megérkezett?</w:t>
-      </w:r>
-    </w:p>
-    <w:p>
-      <w:pPr>
-        <w:spacing w:after="120"/>
-        <w:rPr>
-          <w:rFonts w:ascii="Rubik" w:hAnsi="Rubik" w:cs="Rubik"/>
-        </w:rPr>
-      </w:pPr>
-      <w:r>
-        <w:rPr>
-          <w:rFonts w:ascii="Rubik" w:hAnsi="Rubik" w:cs="Rubik"/>
-          <w:sz w:val="22"/>
-          <w:szCs w:val="22"/>
-        </w:rPr>
-        <w:t>V: Ha az űrlap kitöltése és elküldése után a „Köszönjük az üzenetét! Hamarosan felvesszük Önnel a kapcsolatot." szöveg jelenik meg, az üzenet sikeresen el lett küldve. Az adminisztrátor az Üzenetek menüpont alatt látja a beérkezett üzeneteket.</w:t>
-      </w:r>
-    </w:p>
-    <w:p>
-      <w:pPr>
-        <w:spacing w:before="160" w:after="60"/>
-        <w:rPr>
-          <w:rFonts w:ascii="Rubik" w:hAnsi="Rubik" w:cs="Rubik"/>
-        </w:rPr>
-      </w:pPr>
-      <w:r>
-        <w:rPr>
-          <w:rFonts w:ascii="Rubik" w:hAnsi="Rubik" w:cs="Rubik"/>
-          <w:b/>
-          <w:bCs/>
-          <w:sz w:val="22"/>
-          <w:szCs w:val="22"/>
-        </w:rPr>
-        <w:t>K: Miért nem tudom elküldeni az űrlapot?</w:t>
-      </w:r>
-    </w:p>
-    <w:p>
-      <w:pPr>
-        <w:spacing w:after="120"/>
-        <w:rPr>
-          <w:rFonts w:ascii="Rubik" w:hAnsi="Rubik" w:cs="Rubik"/>
-        </w:rPr>
-      </w:pPr>
-      <w:r>
-        <w:rPr>
-          <w:rFonts w:ascii="Rubik" w:hAnsi="Rubik" w:cs="Rubik"/>
-          <w:sz w:val="22"/>
-          <w:szCs w:val="22"/>
-        </w:rPr>
-        <w:t>V: Ellenőrizze, hogy minden kötelező mező (Név, E-mail, Üzenet) ki van-e töltve, és hogy bejelölte-e az adatvédelmi hozzájárulás jelölőnégyzetet. Ha valamelyik hiányzik, az alkalmazás nem engedi az elküldést.</w:t>
-      </w:r>
-    </w:p>
-    <w:p>
-      <w:pPr>
-        <w:pStyle w:val="Cmsor2"/>
-        <w:rPr>
-          <w:rFonts w:ascii="Rubik" w:hAnsi="Rubik" w:cs="Rubik"/>
-        </w:rPr>
-      </w:pPr>
-      <w:bookmarkStart w:id="42" w:name="_Toc223256920"/>
-      <w:r>
-        <w:rPr>
-          <w:rFonts w:ascii="Rubik" w:hAnsi="Rubik" w:cs="Rubik"/>
-          <w:b/>
-          <w:bCs/>
-        </w:rPr>
-        <w:t>Hibaelhárítás</w:t>
-      </w:r>
-      <w:bookmarkEnd w:id="42"/>
     </w:p>
     <w:p>
       <w:pPr>
